--- a/Fase2/Evidencias Grupales/PTY4478 Evaluación formativa final.docx
+++ b/Fase2/Evidencias Grupales/PTY4478 Evaluación formativa final.docx
@@ -1,6 +1,6 @@
 
 <file path=word/document.xml><?xml version="1.0" encoding="utf-8"?>
-<w:document xmlns:wpc="http://schemas.microsoft.com/office/word/2010/wordprocessingCanvas" xmlns:cx="http://schemas.microsoft.com/office/drawing/2014/chartex" xmlns:cx1="http://schemas.microsoft.com/office/drawing/2015/9/8/chartex" xmlns:mc="http://schemas.openxmlformats.org/markup-compatibility/2006" xmlns:o="urn:schemas-microsoft-com:office:office" xmlns:r="http://schemas.openxmlformats.org/officeDocument/2006/relationships" xmlns:m="http://schemas.openxmlformats.org/officeDocument/2006/math" xmlns:v="urn:schemas-microsoft-com:vml" xmlns:wp14="http://schemas.microsoft.com/office/word/2010/wordprocessingDrawing" xmlns:wp="http://schemas.openxmlformats.org/drawingml/2006/wordprocessingDrawing" xmlns:w10="urn:schemas-microsoft-com:office:word" xmlns:w="http://schemas.openxmlformats.org/wordprocessingml/2006/main" xmlns:w14="http://schemas.microsoft.com/office/word/2010/wordml" xmlns:w15="http://schemas.microsoft.com/office/word/2012/wordml" xmlns:w16se="http://schemas.microsoft.com/office/word/2015/wordml/symex" xmlns:wpg="http://schemas.microsoft.com/office/word/2010/wordprocessingGroup" xmlns:wpi="http://schemas.microsoft.com/office/word/2010/wordprocessingInk" xmlns:wne="http://schemas.microsoft.com/office/word/2006/wordml" xmlns:wps="http://schemas.microsoft.com/office/word/2010/wordprocessingShape" mc:Ignorable="w14 w15 w16se wp14">
+<w:document xmlns:wpc="http://schemas.microsoft.com/office/word/2010/wordprocessingCanvas" xmlns:cx="http://schemas.microsoft.com/office/drawing/2014/chartex" xmlns:cx1="http://schemas.microsoft.com/office/drawing/2015/9/8/chartex" xmlns:cx2="http://schemas.microsoft.com/office/drawing/2015/10/21/chartex" xmlns:cx3="http://schemas.microsoft.com/office/drawing/2016/5/9/chartex" xmlns:cx4="http://schemas.microsoft.com/office/drawing/2016/5/10/chartex" xmlns:cx5="http://schemas.microsoft.com/office/drawing/2016/5/11/chartex" xmlns:cx6="http://schemas.microsoft.com/office/drawing/2016/5/12/chartex" xmlns:cx7="http://schemas.microsoft.com/office/drawing/2016/5/13/chartex" xmlns:cx8="http://schemas.microsoft.com/office/drawing/2016/5/14/chartex" xmlns:mc="http://schemas.openxmlformats.org/markup-compatibility/2006" xmlns:aink="http://schemas.microsoft.com/office/drawing/2016/ink" xmlns:am3d="http://schemas.microsoft.com/office/drawing/2017/model3d" xmlns:o="urn:schemas-microsoft-com:office:office" xmlns:oel="http://schemas.microsoft.com/office/2019/extlst" xmlns:r="http://schemas.openxmlformats.org/officeDocument/2006/relationships" xmlns:m="http://schemas.openxmlformats.org/officeDocument/2006/math" xmlns:v="urn:schemas-microsoft-com:vml" xmlns:wp14="http://schemas.microsoft.com/office/word/2010/wordprocessingDrawing" xmlns:wp="http://schemas.openxmlformats.org/drawingml/2006/wordprocessingDrawing" xmlns:w10="urn:schemas-microsoft-com:office:word" xmlns:w="http://schemas.openxmlformats.org/wordprocessingml/2006/main" xmlns:w14="http://schemas.microsoft.com/office/word/2010/wordml" xmlns:w15="http://schemas.microsoft.com/office/word/2012/wordml" xmlns:w16cex="http://schemas.microsoft.com/office/word/2018/wordml/cex" xmlns:w16cid="http://schemas.microsoft.com/office/word/2016/wordml/cid" xmlns:w16="http://schemas.microsoft.com/office/word/2018/wordml" xmlns:w16du="http://schemas.microsoft.com/office/word/2023/wordml/word16du" xmlns:w16sdtdh="http://schemas.microsoft.com/office/word/2020/wordml/sdtdatahash" xmlns:w16sdtfl="http://schemas.microsoft.com/office/word/2024/wordml/sdtformatlock" xmlns:w16se="http://schemas.microsoft.com/office/word/2015/wordml/symex" xmlns:wpg="http://schemas.microsoft.com/office/word/2010/wordprocessingGroup" xmlns:wpi="http://schemas.microsoft.com/office/word/2010/wordprocessingInk" xmlns:wne="http://schemas.microsoft.com/office/word/2006/wordml" xmlns:wps="http://schemas.microsoft.com/office/word/2010/wordprocessingShape" mc:Ignorable="w14 w15 w16se w16cid w16 w16cex w16sdtdh w16sdtfl w16du wp14">
   <w:body>
     <w:p>
       <w:pPr>
@@ -275,6 +275,7 @@
           <w:bottom w:val="outset" w:sz="6" w:space="0" w:color="auto"/>
           <w:right w:val="outset" w:sz="6" w:space="0" w:color="auto"/>
         </w:tblBorders>
+        <w:tblLayout w:type="fixed"/>
         <w:tblCellMar>
           <w:left w:w="0" w:type="dxa"/>
           <w:right w:w="0" w:type="dxa"/>
@@ -283,8 +284,8 @@
       </w:tblPr>
       <w:tblGrid>
         <w:gridCol w:w="734"/>
-        <w:gridCol w:w="693"/>
-        <w:gridCol w:w="1938"/>
+        <w:gridCol w:w="959"/>
+        <w:gridCol w:w="1672"/>
         <w:gridCol w:w="1583"/>
         <w:gridCol w:w="2077"/>
         <w:gridCol w:w="1310"/>
@@ -296,7 +297,7 @@
         </w:trPr>
         <w:tc>
           <w:tcPr>
-            <w:tcW w:w="0" w:type="auto"/>
+            <w:tcW w:w="8822" w:type="dxa"/>
             <w:gridSpan w:val="7"/>
             <w:tcBorders>
               <w:top w:val="single" w:sz="6" w:space="0" w:color="BFBFBF"/>
@@ -330,21 +331,7 @@
                 <w:szCs w:val="28"/>
                 <w:lang w:eastAsia="es-CL"/>
               </w:rPr>
-              <w:t>Coevaluació</w:t>
-            </w:r>
-            <w:bookmarkStart w:id="0" w:name="_GoBack"/>
-            <w:bookmarkEnd w:id="0"/>
-            <w:r>
-              <w:rPr>
-                <w:rFonts w:ascii="Calibri" w:eastAsia="Times New Roman" w:hAnsi="Calibri" w:cs="Calibri"/>
-                <w:b/>
-                <w:bCs/>
-                <w:color w:val="1F4E79"/>
-                <w:sz w:val="28"/>
-                <w:szCs w:val="28"/>
-                <w:lang w:eastAsia="es-CL"/>
-              </w:rPr>
-              <w:t>n Final </w:t>
+              <w:t>Coevaluación Final </w:t>
             </w:r>
             <w:r>
               <w:rPr>
@@ -365,7 +352,7 @@
         </w:trPr>
         <w:tc>
           <w:tcPr>
-            <w:tcW w:w="0" w:type="auto"/>
+            <w:tcW w:w="734" w:type="dxa"/>
             <w:tcBorders>
               <w:top w:val="single" w:sz="6" w:space="0" w:color="BFBFBF"/>
               <w:left w:val="single" w:sz="6" w:space="0" w:color="BFBFBF"/>
@@ -413,7 +400,7 @@
         </w:tc>
         <w:tc>
           <w:tcPr>
-            <w:tcW w:w="0" w:type="auto"/>
+            <w:tcW w:w="959" w:type="dxa"/>
             <w:tcBorders>
               <w:top w:val="single" w:sz="6" w:space="0" w:color="BFBFBF"/>
               <w:left w:val="single" w:sz="6" w:space="0" w:color="BFBFBF"/>
@@ -461,7 +448,7 @@
         </w:tc>
         <w:tc>
           <w:tcPr>
-            <w:tcW w:w="0" w:type="auto"/>
+            <w:tcW w:w="1672" w:type="dxa"/>
             <w:tcBorders>
               <w:top w:val="single" w:sz="6" w:space="0" w:color="BFBFBF"/>
               <w:left w:val="single" w:sz="6" w:space="0" w:color="BFBFBF"/>
@@ -532,7 +519,7 @@
         </w:tc>
         <w:tc>
           <w:tcPr>
-            <w:tcW w:w="0" w:type="auto"/>
+            <w:tcW w:w="1583" w:type="dxa"/>
             <w:tcBorders>
               <w:top w:val="single" w:sz="6" w:space="0" w:color="BFBFBF"/>
               <w:left w:val="single" w:sz="6" w:space="0" w:color="BFBFBF"/>
@@ -603,7 +590,7 @@
         </w:tc>
         <w:tc>
           <w:tcPr>
-            <w:tcW w:w="0" w:type="auto"/>
+            <w:tcW w:w="2077" w:type="dxa"/>
             <w:tcBorders>
               <w:top w:val="single" w:sz="6" w:space="0" w:color="BFBFBF"/>
               <w:left w:val="single" w:sz="6" w:space="0" w:color="BFBFBF"/>
@@ -674,7 +661,7 @@
         </w:tc>
         <w:tc>
           <w:tcPr>
-            <w:tcW w:w="0" w:type="auto"/>
+            <w:tcW w:w="1310" w:type="dxa"/>
             <w:tcBorders>
               <w:top w:val="single" w:sz="6" w:space="0" w:color="BFBFBF"/>
               <w:left w:val="single" w:sz="6" w:space="0" w:color="BFBFBF"/>
@@ -745,7 +732,7 @@
         </w:tc>
         <w:tc>
           <w:tcPr>
-            <w:tcW w:w="0" w:type="auto"/>
+            <w:tcW w:w="487" w:type="dxa"/>
             <w:tcBorders>
               <w:top w:val="single" w:sz="6" w:space="0" w:color="BFBFBF"/>
               <w:left w:val="single" w:sz="6" w:space="0" w:color="BFBFBF"/>
@@ -786,7 +773,7 @@
         </w:trPr>
         <w:tc>
           <w:tcPr>
-            <w:tcW w:w="0" w:type="auto"/>
+            <w:tcW w:w="734" w:type="dxa"/>
             <w:vMerge w:val="restart"/>
             <w:tcBorders>
               <w:top w:val="single" w:sz="6" w:space="0" w:color="BFBFBF"/>
@@ -824,7 +811,7 @@
         </w:tc>
         <w:tc>
           <w:tcPr>
-            <w:tcW w:w="0" w:type="auto"/>
+            <w:tcW w:w="959" w:type="dxa"/>
             <w:tcBorders>
               <w:top w:val="single" w:sz="6" w:space="0" w:color="BFBFBF"/>
               <w:left w:val="single" w:sz="6" w:space="0" w:color="BFBFBF"/>
@@ -881,54 +868,44 @@
         </w:tc>
         <w:tc>
           <w:tcPr>
-            <w:tcW w:w="0" w:type="auto"/>
-            <w:tcBorders>
-              <w:top w:val="single" w:sz="6" w:space="0" w:color="BFBFBF"/>
-              <w:left w:val="single" w:sz="6" w:space="0" w:color="BFBFBF"/>
-              <w:bottom w:val="single" w:sz="6" w:space="0" w:color="BFBFBF"/>
-              <w:right w:val="single" w:sz="6" w:space="0" w:color="BFBFBF"/>
-            </w:tcBorders>
-            <w:shd w:val="clear" w:color="auto" w:fill="auto"/>
-            <w:hideMark/>
-          </w:tcPr>
-          <w:p>
-            <w:pPr>
-              <w:spacing w:after="0" w:line="240" w:lineRule="auto"/>
-              <w:textAlignment w:val="baseline"/>
-              <w:rPr>
-                <w:rFonts w:ascii="Times New Roman" w:eastAsia="Times New Roman" w:hAnsi="Times New Roman" w:cs="Times New Roman"/>
-                <w:sz w:val="24"/>
-                <w:szCs w:val="24"/>
-                <w:lang w:eastAsia="es-CL"/>
-              </w:rPr>
-            </w:pPr>
-            <w:proofErr w:type="gramStart"/>
-            <w:r>
-              <w:rPr>
-                <w:rFonts w:ascii="Calibri" w:eastAsia="Times New Roman" w:hAnsi="Calibri" w:cs="Calibri"/>
-                <w:color w:val="767171"/>
-                <w:sz w:val="18"/>
-                <w:szCs w:val="18"/>
-                <w:lang w:eastAsia="es-CL"/>
-              </w:rPr>
-              <w:t>Desarrollamos  un</w:t>
-            </w:r>
-            <w:proofErr w:type="gramEnd"/>
-            <w:r>
-              <w:rPr>
-                <w:rFonts w:ascii="Calibri" w:eastAsia="Times New Roman" w:hAnsi="Calibri" w:cs="Calibri"/>
-                <w:color w:val="767171"/>
-                <w:sz w:val="18"/>
-                <w:szCs w:val="18"/>
-                <w:lang w:eastAsia="es-CL"/>
-              </w:rPr>
-              <w:t xml:space="preserve"> Proyecto APT que se sitúa en un contexto real o simulado semejante al que me podría enfrentar en el área de desempeño seleccionada. </w:t>
-            </w:r>
-          </w:p>
-        </w:tc>
-        <w:tc>
-          <w:tcPr>
-            <w:tcW w:w="0" w:type="auto"/>
+            <w:tcW w:w="1672" w:type="dxa"/>
+            <w:tcBorders>
+              <w:top w:val="single" w:sz="6" w:space="0" w:color="BFBFBF"/>
+              <w:left w:val="single" w:sz="6" w:space="0" w:color="BFBFBF"/>
+              <w:bottom w:val="single" w:sz="6" w:space="0" w:color="BFBFBF"/>
+              <w:right w:val="single" w:sz="6" w:space="0" w:color="BFBFBF"/>
+            </w:tcBorders>
+            <w:shd w:val="clear" w:color="auto" w:fill="auto"/>
+            <w:hideMark/>
+          </w:tcPr>
+          <w:p>
+            <w:pPr>
+              <w:spacing w:after="0" w:line="240" w:lineRule="auto"/>
+              <w:textAlignment w:val="baseline"/>
+              <w:rPr>
+                <w:rFonts w:ascii="Times New Roman" w:eastAsia="Times New Roman" w:hAnsi="Times New Roman" w:cs="Times New Roman"/>
+                <w:sz w:val="24"/>
+                <w:szCs w:val="24"/>
+                <w:highlight w:val="yellow"/>
+                <w:lang w:eastAsia="es-CL"/>
+              </w:rPr>
+            </w:pPr>
+            <w:r>
+              <w:rPr>
+                <w:rFonts w:ascii="Calibri" w:eastAsia="Times New Roman" w:hAnsi="Calibri" w:cs="Calibri"/>
+                <w:color w:val="767171"/>
+                <w:sz w:val="18"/>
+                <w:szCs w:val="18"/>
+                <w:highlight w:val="yellow"/>
+                <w:lang w:eastAsia="es-CL"/>
+              </w:rPr>
+              <w:t>Desarrollamos  un Proyecto APT que se sitúa en un contexto real o simulado semejante al que me podría enfrentar en el área de desempeño seleccionada. </w:t>
+            </w:r>
+          </w:p>
+        </w:tc>
+        <w:tc>
+          <w:tcPr>
+            <w:tcW w:w="1583" w:type="dxa"/>
             <w:tcBorders>
               <w:top w:val="single" w:sz="6" w:space="0" w:color="BFBFBF"/>
               <w:left w:val="single" w:sz="6" w:space="0" w:color="BFBFBF"/>
@@ -963,7 +940,7 @@
         </w:tc>
         <w:tc>
           <w:tcPr>
-            <w:tcW w:w="0" w:type="auto"/>
+            <w:tcW w:w="2077" w:type="dxa"/>
             <w:tcBorders>
               <w:top w:val="single" w:sz="6" w:space="0" w:color="BFBFBF"/>
               <w:left w:val="single" w:sz="6" w:space="0" w:color="BFBFBF"/>
@@ -998,7 +975,7 @@
         </w:tc>
         <w:tc>
           <w:tcPr>
-            <w:tcW w:w="0" w:type="auto"/>
+            <w:tcW w:w="1310" w:type="dxa"/>
             <w:tcBorders>
               <w:top w:val="single" w:sz="6" w:space="0" w:color="BFBFBF"/>
               <w:left w:val="single" w:sz="6" w:space="0" w:color="BFBFBF"/>
@@ -1033,7 +1010,7 @@
         </w:tc>
         <w:tc>
           <w:tcPr>
-            <w:tcW w:w="0" w:type="auto"/>
+            <w:tcW w:w="487" w:type="dxa"/>
             <w:tcBorders>
               <w:top w:val="single" w:sz="6" w:space="0" w:color="BFBFBF"/>
               <w:left w:val="single" w:sz="6" w:space="0" w:color="BFBFBF"/>
@@ -1073,7 +1050,7 @@
         </w:trPr>
         <w:tc>
           <w:tcPr>
-            <w:tcW w:w="0" w:type="auto"/>
+            <w:tcW w:w="734" w:type="dxa"/>
             <w:vMerge/>
             <w:tcBorders>
               <w:top w:val="single" w:sz="6" w:space="0" w:color="BFBFBF"/>
@@ -1099,7 +1076,7 @@
         </w:tc>
         <w:tc>
           <w:tcPr>
-            <w:tcW w:w="0" w:type="auto"/>
+            <w:tcW w:w="959" w:type="dxa"/>
             <w:tcBorders>
               <w:top w:val="single" w:sz="6" w:space="0" w:color="BFBFBF"/>
               <w:left w:val="single" w:sz="6" w:space="0" w:color="BFBFBF"/>
@@ -1134,33 +1111,35 @@
         </w:tc>
         <w:tc>
           <w:tcPr>
-            <w:tcW w:w="0" w:type="auto"/>
-            <w:tcBorders>
-              <w:top w:val="single" w:sz="6" w:space="0" w:color="BFBFBF"/>
-              <w:left w:val="single" w:sz="6" w:space="0" w:color="BFBFBF"/>
-              <w:bottom w:val="single" w:sz="6" w:space="0" w:color="BFBFBF"/>
-              <w:right w:val="single" w:sz="6" w:space="0" w:color="BFBFBF"/>
-            </w:tcBorders>
-            <w:shd w:val="clear" w:color="auto" w:fill="auto"/>
-            <w:hideMark/>
-          </w:tcPr>
-          <w:p>
-            <w:pPr>
-              <w:spacing w:after="0" w:line="240" w:lineRule="auto"/>
-              <w:textAlignment w:val="baseline"/>
-              <w:rPr>
-                <w:rFonts w:ascii="Times New Roman" w:eastAsia="Times New Roman" w:hAnsi="Times New Roman" w:cs="Times New Roman"/>
-                <w:sz w:val="24"/>
-                <w:szCs w:val="24"/>
-                <w:lang w:eastAsia="es-CL"/>
-              </w:rPr>
-            </w:pPr>
-            <w:r>
-              <w:rPr>
-                <w:rFonts w:ascii="Calibri" w:eastAsia="Times New Roman" w:hAnsi="Calibri" w:cs="Calibri"/>
-                <w:color w:val="767171"/>
-                <w:sz w:val="18"/>
-                <w:szCs w:val="18"/>
+            <w:tcW w:w="1672" w:type="dxa"/>
+            <w:tcBorders>
+              <w:top w:val="single" w:sz="6" w:space="0" w:color="BFBFBF"/>
+              <w:left w:val="single" w:sz="6" w:space="0" w:color="BFBFBF"/>
+              <w:bottom w:val="single" w:sz="6" w:space="0" w:color="BFBFBF"/>
+              <w:right w:val="single" w:sz="6" w:space="0" w:color="BFBFBF"/>
+            </w:tcBorders>
+            <w:shd w:val="clear" w:color="auto" w:fill="auto"/>
+            <w:hideMark/>
+          </w:tcPr>
+          <w:p>
+            <w:pPr>
+              <w:spacing w:after="0" w:line="240" w:lineRule="auto"/>
+              <w:textAlignment w:val="baseline"/>
+              <w:rPr>
+                <w:rFonts w:ascii="Times New Roman" w:eastAsia="Times New Roman" w:hAnsi="Times New Roman" w:cs="Times New Roman"/>
+                <w:sz w:val="24"/>
+                <w:szCs w:val="24"/>
+                <w:highlight w:val="yellow"/>
+                <w:lang w:eastAsia="es-CL"/>
+              </w:rPr>
+            </w:pPr>
+            <w:r>
+              <w:rPr>
+                <w:rFonts w:ascii="Calibri" w:eastAsia="Times New Roman" w:hAnsi="Calibri" w:cs="Calibri"/>
+                <w:color w:val="767171"/>
+                <w:sz w:val="18"/>
+                <w:szCs w:val="18"/>
+                <w:highlight w:val="yellow"/>
                 <w:lang w:eastAsia="es-CL"/>
               </w:rPr>
               <w:t>Realizamos un Proyecto APT que integra todas las competencias/ unidades de competencia seleccionadas.  </w:t>
@@ -1169,148 +1148,112 @@
         </w:tc>
         <w:tc>
           <w:tcPr>
-            <w:tcW w:w="0" w:type="auto"/>
-            <w:tcBorders>
-              <w:top w:val="single" w:sz="6" w:space="0" w:color="BFBFBF"/>
-              <w:left w:val="single" w:sz="6" w:space="0" w:color="BFBFBF"/>
-              <w:bottom w:val="single" w:sz="6" w:space="0" w:color="BFBFBF"/>
-              <w:right w:val="single" w:sz="6" w:space="0" w:color="BFBFBF"/>
-            </w:tcBorders>
-            <w:shd w:val="clear" w:color="auto" w:fill="auto"/>
-            <w:hideMark/>
-          </w:tcPr>
-          <w:p>
-            <w:pPr>
-              <w:spacing w:after="0" w:line="240" w:lineRule="auto"/>
-              <w:textAlignment w:val="baseline"/>
-              <w:rPr>
-                <w:rFonts w:ascii="Times New Roman" w:eastAsia="Times New Roman" w:hAnsi="Times New Roman" w:cs="Times New Roman"/>
-                <w:sz w:val="24"/>
-                <w:szCs w:val="24"/>
-                <w:lang w:eastAsia="es-CL"/>
-              </w:rPr>
-            </w:pPr>
-            <w:proofErr w:type="gramStart"/>
-            <w:r>
-              <w:rPr>
-                <w:rFonts w:ascii="Calibri" w:eastAsia="Times New Roman" w:hAnsi="Calibri" w:cs="Calibri"/>
-                <w:color w:val="767171"/>
-                <w:sz w:val="18"/>
-                <w:szCs w:val="18"/>
-                <w:lang w:eastAsia="es-CL"/>
-              </w:rPr>
-              <w:t>Realizamos  un</w:t>
-            </w:r>
-            <w:proofErr w:type="gramEnd"/>
-            <w:r>
-              <w:rPr>
-                <w:rFonts w:ascii="Calibri" w:eastAsia="Times New Roman" w:hAnsi="Calibri" w:cs="Calibri"/>
-                <w:color w:val="767171"/>
-                <w:sz w:val="18"/>
-                <w:szCs w:val="18"/>
-                <w:lang w:eastAsia="es-CL"/>
-              </w:rPr>
-              <w:t xml:space="preserve"> Proyecto APT que integra al menos dos de las competencias/ unidades de competencia seleccionadas. </w:t>
-            </w:r>
-          </w:p>
-        </w:tc>
-        <w:tc>
-          <w:tcPr>
-            <w:tcW w:w="0" w:type="auto"/>
-            <w:tcBorders>
-              <w:top w:val="single" w:sz="6" w:space="0" w:color="BFBFBF"/>
-              <w:left w:val="single" w:sz="6" w:space="0" w:color="BFBFBF"/>
-              <w:bottom w:val="single" w:sz="6" w:space="0" w:color="BFBFBF"/>
-              <w:right w:val="single" w:sz="6" w:space="0" w:color="BFBFBF"/>
-            </w:tcBorders>
-            <w:shd w:val="clear" w:color="auto" w:fill="auto"/>
-            <w:hideMark/>
-          </w:tcPr>
-          <w:p>
-            <w:pPr>
-              <w:spacing w:after="0" w:line="240" w:lineRule="auto"/>
-              <w:textAlignment w:val="baseline"/>
-              <w:rPr>
-                <w:rFonts w:ascii="Times New Roman" w:eastAsia="Times New Roman" w:hAnsi="Times New Roman" w:cs="Times New Roman"/>
-                <w:sz w:val="24"/>
-                <w:szCs w:val="24"/>
-                <w:lang w:eastAsia="es-CL"/>
-              </w:rPr>
-            </w:pPr>
-            <w:proofErr w:type="gramStart"/>
-            <w:r>
-              <w:rPr>
-                <w:rFonts w:ascii="Calibri" w:eastAsia="Times New Roman" w:hAnsi="Calibri" w:cs="Calibri"/>
-                <w:color w:val="767171"/>
-                <w:sz w:val="18"/>
-                <w:szCs w:val="18"/>
-                <w:lang w:eastAsia="es-CL"/>
-              </w:rPr>
-              <w:t>Realizamos  un</w:t>
-            </w:r>
-            <w:proofErr w:type="gramEnd"/>
-            <w:r>
-              <w:rPr>
-                <w:rFonts w:ascii="Calibri" w:eastAsia="Times New Roman" w:hAnsi="Calibri" w:cs="Calibri"/>
-                <w:color w:val="767171"/>
-                <w:sz w:val="18"/>
-                <w:szCs w:val="18"/>
-                <w:lang w:eastAsia="es-CL"/>
-              </w:rPr>
-              <w:t xml:space="preserve"> Proyecto APT que desarrolla solo una de las competencias/ unidades de competencia seleccionadas. </w:t>
-            </w:r>
-          </w:p>
-        </w:tc>
-        <w:tc>
-          <w:tcPr>
-            <w:tcW w:w="0" w:type="auto"/>
-            <w:tcBorders>
-              <w:top w:val="single" w:sz="6" w:space="0" w:color="BFBFBF"/>
-              <w:left w:val="single" w:sz="6" w:space="0" w:color="BFBFBF"/>
-              <w:bottom w:val="single" w:sz="6" w:space="0" w:color="BFBFBF"/>
-              <w:right w:val="single" w:sz="6" w:space="0" w:color="BFBFBF"/>
-            </w:tcBorders>
-            <w:shd w:val="clear" w:color="auto" w:fill="auto"/>
-            <w:hideMark/>
-          </w:tcPr>
-          <w:p>
-            <w:pPr>
-              <w:spacing w:after="0" w:line="240" w:lineRule="auto"/>
-              <w:textAlignment w:val="baseline"/>
-              <w:rPr>
-                <w:rFonts w:ascii="Times New Roman" w:eastAsia="Times New Roman" w:hAnsi="Times New Roman" w:cs="Times New Roman"/>
-                <w:sz w:val="24"/>
-                <w:szCs w:val="24"/>
-                <w:lang w:eastAsia="es-CL"/>
-              </w:rPr>
-            </w:pPr>
-            <w:proofErr w:type="gramStart"/>
-            <w:r>
-              <w:rPr>
-                <w:rFonts w:ascii="Calibri" w:eastAsia="Times New Roman" w:hAnsi="Calibri" w:cs="Calibri"/>
-                <w:color w:val="767171"/>
-                <w:sz w:val="18"/>
-                <w:szCs w:val="18"/>
-                <w:lang w:eastAsia="es-CL"/>
-              </w:rPr>
-              <w:t>Realizamos  un</w:t>
-            </w:r>
-            <w:proofErr w:type="gramEnd"/>
-            <w:r>
-              <w:rPr>
-                <w:rFonts w:ascii="Calibri" w:eastAsia="Times New Roman" w:hAnsi="Calibri" w:cs="Calibri"/>
-                <w:color w:val="767171"/>
-                <w:sz w:val="18"/>
-                <w:szCs w:val="18"/>
-                <w:lang w:eastAsia="es-CL"/>
-              </w:rPr>
-              <w:t xml:space="preserve"> Proyecto APT que no desarrolla ninguna de las competencias/ unidades de competencia seleccionadas. </w:t>
-            </w:r>
-          </w:p>
-        </w:tc>
-        <w:tc>
-          <w:tcPr>
-            <w:tcW w:w="0" w:type="auto"/>
+            <w:tcW w:w="1583" w:type="dxa"/>
+            <w:tcBorders>
+              <w:top w:val="single" w:sz="6" w:space="0" w:color="BFBFBF"/>
+              <w:left w:val="single" w:sz="6" w:space="0" w:color="BFBFBF"/>
+              <w:bottom w:val="single" w:sz="6" w:space="0" w:color="BFBFBF"/>
+              <w:right w:val="single" w:sz="6" w:space="0" w:color="BFBFBF"/>
+            </w:tcBorders>
+            <w:shd w:val="clear" w:color="auto" w:fill="auto"/>
+            <w:hideMark/>
+          </w:tcPr>
+          <w:p>
+            <w:pPr>
+              <w:spacing w:after="0" w:line="240" w:lineRule="auto"/>
+              <w:textAlignment w:val="baseline"/>
+              <w:rPr>
+                <w:rFonts w:ascii="Times New Roman" w:eastAsia="Times New Roman" w:hAnsi="Times New Roman" w:cs="Times New Roman"/>
+                <w:sz w:val="24"/>
+                <w:szCs w:val="24"/>
+                <w:lang w:eastAsia="es-CL"/>
+              </w:rPr>
+            </w:pPr>
+            <w:r>
+              <w:rPr>
+                <w:rFonts w:ascii="Calibri" w:eastAsia="Times New Roman" w:hAnsi="Calibri" w:cs="Calibri"/>
+                <w:color w:val="767171"/>
+                <w:sz w:val="18"/>
+                <w:szCs w:val="18"/>
+                <w:lang w:eastAsia="es-CL"/>
+              </w:rPr>
+              <w:t>Realizamos  un Proyecto APT que integra al menos dos de las competencias/ unidades de competencia seleccionadas. </w:t>
+            </w:r>
+          </w:p>
+        </w:tc>
+        <w:tc>
+          <w:tcPr>
+            <w:tcW w:w="2077" w:type="dxa"/>
+            <w:tcBorders>
+              <w:top w:val="single" w:sz="6" w:space="0" w:color="BFBFBF"/>
+              <w:left w:val="single" w:sz="6" w:space="0" w:color="BFBFBF"/>
+              <w:bottom w:val="single" w:sz="6" w:space="0" w:color="BFBFBF"/>
+              <w:right w:val="single" w:sz="6" w:space="0" w:color="BFBFBF"/>
+            </w:tcBorders>
+            <w:shd w:val="clear" w:color="auto" w:fill="auto"/>
+            <w:hideMark/>
+          </w:tcPr>
+          <w:p>
+            <w:pPr>
+              <w:spacing w:after="0" w:line="240" w:lineRule="auto"/>
+              <w:textAlignment w:val="baseline"/>
+              <w:rPr>
+                <w:rFonts w:ascii="Times New Roman" w:eastAsia="Times New Roman" w:hAnsi="Times New Roman" w:cs="Times New Roman"/>
+                <w:sz w:val="24"/>
+                <w:szCs w:val="24"/>
+                <w:lang w:eastAsia="es-CL"/>
+              </w:rPr>
+            </w:pPr>
+            <w:r>
+              <w:rPr>
+                <w:rFonts w:ascii="Calibri" w:eastAsia="Times New Roman" w:hAnsi="Calibri" w:cs="Calibri"/>
+                <w:color w:val="767171"/>
+                <w:sz w:val="18"/>
+                <w:szCs w:val="18"/>
+                <w:lang w:eastAsia="es-CL"/>
+              </w:rPr>
+              <w:t>Realizamos  un Proyecto APT que desarrolla solo una de las competencias/ unidades de competencia seleccionadas. </w:t>
+            </w:r>
+          </w:p>
+        </w:tc>
+        <w:tc>
+          <w:tcPr>
+            <w:tcW w:w="1310" w:type="dxa"/>
+            <w:tcBorders>
+              <w:top w:val="single" w:sz="6" w:space="0" w:color="BFBFBF"/>
+              <w:left w:val="single" w:sz="6" w:space="0" w:color="BFBFBF"/>
+              <w:bottom w:val="single" w:sz="6" w:space="0" w:color="BFBFBF"/>
+              <w:right w:val="single" w:sz="6" w:space="0" w:color="BFBFBF"/>
+            </w:tcBorders>
+            <w:shd w:val="clear" w:color="auto" w:fill="auto"/>
+            <w:hideMark/>
+          </w:tcPr>
+          <w:p>
+            <w:pPr>
+              <w:spacing w:after="0" w:line="240" w:lineRule="auto"/>
+              <w:textAlignment w:val="baseline"/>
+              <w:rPr>
+                <w:rFonts w:ascii="Times New Roman" w:eastAsia="Times New Roman" w:hAnsi="Times New Roman" w:cs="Times New Roman"/>
+                <w:sz w:val="24"/>
+                <w:szCs w:val="24"/>
+                <w:lang w:eastAsia="es-CL"/>
+              </w:rPr>
+            </w:pPr>
+            <w:r>
+              <w:rPr>
+                <w:rFonts w:ascii="Calibri" w:eastAsia="Times New Roman" w:hAnsi="Calibri" w:cs="Calibri"/>
+                <w:color w:val="767171"/>
+                <w:sz w:val="18"/>
+                <w:szCs w:val="18"/>
+                <w:lang w:eastAsia="es-CL"/>
+              </w:rPr>
+              <w:t>Realizamos  un Proyecto APT que no desarrolla ninguna de las competencias/ unidades de competencia seleccionadas. </w:t>
+            </w:r>
+          </w:p>
+        </w:tc>
+        <w:tc>
+          <w:tcPr>
+            <w:tcW w:w="487" w:type="dxa"/>
             <w:tcBorders>
               <w:top w:val="single" w:sz="6" w:space="0" w:color="BFBFBF"/>
               <w:left w:val="single" w:sz="6" w:space="0" w:color="BFBFBF"/>
@@ -1350,7 +1293,7 @@
         </w:trPr>
         <w:tc>
           <w:tcPr>
-            <w:tcW w:w="0" w:type="auto"/>
+            <w:tcW w:w="734" w:type="dxa"/>
             <w:tcBorders>
               <w:top w:val="single" w:sz="6" w:space="0" w:color="BFBFBF"/>
               <w:left w:val="single" w:sz="6" w:space="0" w:color="BFBFBF"/>
@@ -1387,7 +1330,7 @@
         </w:tc>
         <w:tc>
           <w:tcPr>
-            <w:tcW w:w="0" w:type="auto"/>
+            <w:tcW w:w="959" w:type="dxa"/>
             <w:tcBorders>
               <w:top w:val="single" w:sz="6" w:space="0" w:color="BFBFBF"/>
               <w:left w:val="single" w:sz="6" w:space="0" w:color="BFBFBF"/>
@@ -1438,72 +1381,50 @@
                 <w:szCs w:val="18"/>
                 <w:lang w:eastAsia="es-CL"/>
               </w:rPr>
-              <w:t xml:space="preserve"> propuestos de su </w:t>
-            </w:r>
-            <w:r>
-              <w:rPr>
-                <w:rFonts w:ascii="Calibri" w:eastAsia="Times New Roman" w:hAnsi="Calibri" w:cs="Calibri"/>
-                <w:color w:val="767171"/>
-                <w:sz w:val="18"/>
-                <w:szCs w:val="18"/>
-                <w:lang w:eastAsia="es-CL"/>
-              </w:rPr>
-              <w:lastRenderedPageBreak/>
-              <w:t>Proyecto APT. </w:t>
-            </w:r>
-          </w:p>
-        </w:tc>
-        <w:tc>
-          <w:tcPr>
-            <w:tcW w:w="0" w:type="auto"/>
-            <w:tcBorders>
-              <w:top w:val="single" w:sz="6" w:space="0" w:color="BFBFBF"/>
-              <w:left w:val="single" w:sz="6" w:space="0" w:color="BFBFBF"/>
-              <w:bottom w:val="single" w:sz="6" w:space="0" w:color="BFBFBF"/>
-              <w:right w:val="single" w:sz="6" w:space="0" w:color="BFBFBF"/>
-            </w:tcBorders>
-            <w:shd w:val="clear" w:color="auto" w:fill="auto"/>
-            <w:hideMark/>
-          </w:tcPr>
-          <w:p>
-            <w:pPr>
-              <w:spacing w:after="0" w:line="240" w:lineRule="auto"/>
-              <w:textAlignment w:val="baseline"/>
-              <w:rPr>
-                <w:rFonts w:ascii="Times New Roman" w:eastAsia="Times New Roman" w:hAnsi="Times New Roman" w:cs="Times New Roman"/>
-                <w:sz w:val="24"/>
-                <w:szCs w:val="24"/>
-                <w:lang w:eastAsia="es-CL"/>
-              </w:rPr>
-            </w:pPr>
-            <w:proofErr w:type="gramStart"/>
-            <w:r>
-              <w:rPr>
-                <w:rFonts w:ascii="Calibri" w:eastAsia="Times New Roman" w:hAnsi="Calibri" w:cs="Calibri"/>
-                <w:color w:val="767171"/>
-                <w:sz w:val="18"/>
-                <w:szCs w:val="18"/>
-                <w:lang w:eastAsia="es-CL"/>
-              </w:rPr>
-              <w:lastRenderedPageBreak/>
-              <w:t>Cumplimos  todos</w:t>
-            </w:r>
-            <w:proofErr w:type="gramEnd"/>
-            <w:r>
-              <w:rPr>
-                <w:rFonts w:ascii="Calibri" w:eastAsia="Times New Roman" w:hAnsi="Calibri" w:cs="Calibri"/>
-                <w:color w:val="767171"/>
-                <w:sz w:val="18"/>
-                <w:szCs w:val="18"/>
-                <w:lang w:eastAsia="es-CL"/>
-              </w:rPr>
-              <w:t xml:space="preserve"> los objetivos propuestos para mi Proyecto APT. </w:t>
-            </w:r>
-          </w:p>
-        </w:tc>
-        <w:tc>
-          <w:tcPr>
-            <w:tcW w:w="0" w:type="auto"/>
+              <w:t xml:space="preserve"> propuestos de su Proyecto APT. </w:t>
+            </w:r>
+          </w:p>
+        </w:tc>
+        <w:tc>
+          <w:tcPr>
+            <w:tcW w:w="1672" w:type="dxa"/>
+            <w:tcBorders>
+              <w:top w:val="single" w:sz="6" w:space="0" w:color="BFBFBF"/>
+              <w:left w:val="single" w:sz="6" w:space="0" w:color="BFBFBF"/>
+              <w:bottom w:val="single" w:sz="6" w:space="0" w:color="BFBFBF"/>
+              <w:right w:val="single" w:sz="6" w:space="0" w:color="BFBFBF"/>
+            </w:tcBorders>
+            <w:shd w:val="clear" w:color="auto" w:fill="auto"/>
+            <w:hideMark/>
+          </w:tcPr>
+          <w:p>
+            <w:pPr>
+              <w:spacing w:after="0" w:line="240" w:lineRule="auto"/>
+              <w:textAlignment w:val="baseline"/>
+              <w:rPr>
+                <w:rFonts w:ascii="Times New Roman" w:eastAsia="Times New Roman" w:hAnsi="Times New Roman" w:cs="Times New Roman"/>
+                <w:sz w:val="24"/>
+                <w:szCs w:val="24"/>
+                <w:highlight w:val="yellow"/>
+                <w:lang w:eastAsia="es-CL"/>
+              </w:rPr>
+            </w:pPr>
+            <w:r>
+              <w:rPr>
+                <w:rFonts w:ascii="Calibri" w:eastAsia="Times New Roman" w:hAnsi="Calibri" w:cs="Calibri"/>
+                <w:color w:val="767171"/>
+                <w:sz w:val="18"/>
+                <w:szCs w:val="18"/>
+                <w:highlight w:val="yellow"/>
+                <w:lang w:eastAsia="es-CL"/>
+              </w:rPr>
+              <w:t>Cumplimos  todos los objetivos propuestos para mi Proyecto APT. </w:t>
+            </w:r>
+          </w:p>
+        </w:tc>
+        <w:tc>
+          <w:tcPr>
+            <w:tcW w:w="1583" w:type="dxa"/>
             <w:tcBorders>
               <w:top w:val="single" w:sz="6" w:space="0" w:color="BFBFBF"/>
               <w:left w:val="single" w:sz="6" w:space="0" w:color="BFBFBF"/>
@@ -1538,7 +1459,7 @@
         </w:tc>
         <w:tc>
           <w:tcPr>
-            <w:tcW w:w="0" w:type="auto"/>
+            <w:tcW w:w="2077" w:type="dxa"/>
             <w:tcBorders>
               <w:top w:val="single" w:sz="6" w:space="0" w:color="BFBFBF"/>
               <w:left w:val="single" w:sz="6" w:space="0" w:color="BFBFBF"/>
@@ -1573,7 +1494,7 @@
         </w:tc>
         <w:tc>
           <w:tcPr>
-            <w:tcW w:w="0" w:type="auto"/>
+            <w:tcW w:w="1310" w:type="dxa"/>
             <w:tcBorders>
               <w:top w:val="single" w:sz="6" w:space="0" w:color="BFBFBF"/>
               <w:left w:val="single" w:sz="6" w:space="0" w:color="BFBFBF"/>
@@ -1608,7 +1529,7 @@
         </w:tc>
         <w:tc>
           <w:tcPr>
-            <w:tcW w:w="0" w:type="auto"/>
+            <w:tcW w:w="487" w:type="dxa"/>
             <w:tcBorders>
               <w:top w:val="single" w:sz="6" w:space="0" w:color="BFBFBF"/>
               <w:left w:val="single" w:sz="6" w:space="0" w:color="BFBFBF"/>
@@ -1648,7 +1569,7 @@
         </w:trPr>
         <w:tc>
           <w:tcPr>
-            <w:tcW w:w="0" w:type="auto"/>
+            <w:tcW w:w="734" w:type="dxa"/>
             <w:tcBorders>
               <w:top w:val="single" w:sz="6" w:space="0" w:color="BFBFBF"/>
               <w:left w:val="single" w:sz="6" w:space="0" w:color="BFBFBF"/>
@@ -1679,13 +1600,14 @@
                 <w:szCs w:val="18"/>
                 <w:lang w:eastAsia="es-CL"/>
               </w:rPr>
+              <w:lastRenderedPageBreak/>
               <w:t>Metodología </w:t>
             </w:r>
           </w:p>
         </w:tc>
         <w:tc>
           <w:tcPr>
-            <w:tcW w:w="0" w:type="auto"/>
+            <w:tcW w:w="959" w:type="dxa"/>
             <w:tcBorders>
               <w:top w:val="single" w:sz="6" w:space="0" w:color="BFBFBF"/>
               <w:left w:val="single" w:sz="6" w:space="0" w:color="BFBFBF"/>
@@ -1742,49 +1664,38 @@
         </w:tc>
         <w:tc>
           <w:tcPr>
-            <w:tcW w:w="0" w:type="auto"/>
-            <w:tcBorders>
-              <w:top w:val="single" w:sz="6" w:space="0" w:color="BFBFBF"/>
-              <w:left w:val="single" w:sz="6" w:space="0" w:color="BFBFBF"/>
-              <w:bottom w:val="single" w:sz="6" w:space="0" w:color="BFBFBF"/>
-              <w:right w:val="single" w:sz="6" w:space="0" w:color="BFBFBF"/>
-            </w:tcBorders>
-            <w:shd w:val="clear" w:color="auto" w:fill="auto"/>
-            <w:hideMark/>
-          </w:tcPr>
-          <w:p>
-            <w:pPr>
-              <w:spacing w:after="0" w:line="240" w:lineRule="auto"/>
-              <w:textAlignment w:val="baseline"/>
-              <w:rPr>
-                <w:rFonts w:ascii="Times New Roman" w:eastAsia="Times New Roman" w:hAnsi="Times New Roman" w:cs="Times New Roman"/>
-                <w:sz w:val="24"/>
-                <w:szCs w:val="24"/>
-                <w:lang w:eastAsia="es-CL"/>
-              </w:rPr>
-            </w:pPr>
-            <w:r>
-              <w:rPr>
-                <w:rFonts w:ascii="Calibri" w:eastAsia="Times New Roman" w:hAnsi="Calibri" w:cs="Calibri"/>
-                <w:color w:val="767171"/>
-                <w:sz w:val="18"/>
-                <w:szCs w:val="18"/>
-                <w:lang w:eastAsia="es-CL"/>
-              </w:rPr>
-              <w:t>Utilizamos una metodología pertinente con los requerimientos disciplinares y con todos los objetivos propuestos. </w:t>
-            </w:r>
-          </w:p>
-          <w:p>
-            <w:pPr>
-              <w:spacing w:after="0" w:line="240" w:lineRule="auto"/>
-              <w:textAlignment w:val="baseline"/>
-              <w:rPr>
-                <w:rFonts w:ascii="Times New Roman" w:eastAsia="Times New Roman" w:hAnsi="Times New Roman" w:cs="Times New Roman"/>
-                <w:sz w:val="24"/>
-                <w:szCs w:val="24"/>
-                <w:lang w:eastAsia="es-CL"/>
-              </w:rPr>
-            </w:pPr>
+            <w:tcW w:w="1672" w:type="dxa"/>
+            <w:tcBorders>
+              <w:top w:val="single" w:sz="6" w:space="0" w:color="BFBFBF"/>
+              <w:left w:val="single" w:sz="6" w:space="0" w:color="BFBFBF"/>
+              <w:bottom w:val="single" w:sz="6" w:space="0" w:color="BFBFBF"/>
+              <w:right w:val="single" w:sz="6" w:space="0" w:color="BFBFBF"/>
+            </w:tcBorders>
+            <w:shd w:val="clear" w:color="auto" w:fill="auto"/>
+            <w:hideMark/>
+          </w:tcPr>
+          <w:p>
+            <w:pPr>
+              <w:spacing w:after="0" w:line="240" w:lineRule="auto"/>
+              <w:textAlignment w:val="baseline"/>
+              <w:rPr>
+                <w:rFonts w:ascii="Times New Roman" w:eastAsia="Times New Roman" w:hAnsi="Times New Roman" w:cs="Times New Roman"/>
+                <w:sz w:val="24"/>
+                <w:szCs w:val="24"/>
+                <w:lang w:eastAsia="es-CL"/>
+              </w:rPr>
+            </w:pPr>
+            <w:r>
+              <w:rPr>
+                <w:rFonts w:ascii="Calibri" w:eastAsia="Times New Roman" w:hAnsi="Calibri" w:cs="Calibri"/>
+                <w:color w:val="767171"/>
+                <w:sz w:val="18"/>
+                <w:szCs w:val="18"/>
+                <w:highlight w:val="yellow"/>
+                <w:lang w:eastAsia="es-CL"/>
+              </w:rPr>
+              <w:t>Utilizamos una metodología pertinente con los requerimientos disciplinares y con todos los objetivos propuestos.</w:t>
+            </w:r>
             <w:r>
               <w:rPr>
                 <w:rFonts w:ascii="Calibri" w:eastAsia="Times New Roman" w:hAnsi="Calibri" w:cs="Calibri"/>
@@ -1796,151 +1707,137 @@
               <w:t> </w:t>
             </w:r>
           </w:p>
-        </w:tc>
-        <w:tc>
-          <w:tcPr>
-            <w:tcW w:w="0" w:type="auto"/>
-            <w:tcBorders>
-              <w:top w:val="single" w:sz="6" w:space="0" w:color="BFBFBF"/>
-              <w:left w:val="single" w:sz="6" w:space="0" w:color="BFBFBF"/>
-              <w:bottom w:val="single" w:sz="6" w:space="0" w:color="BFBFBF"/>
-              <w:right w:val="single" w:sz="6" w:space="0" w:color="BFBFBF"/>
-            </w:tcBorders>
-            <w:shd w:val="clear" w:color="auto" w:fill="auto"/>
-            <w:hideMark/>
-          </w:tcPr>
-          <w:p>
-            <w:pPr>
-              <w:spacing w:after="0" w:line="240" w:lineRule="auto"/>
-              <w:textAlignment w:val="baseline"/>
-              <w:rPr>
-                <w:rFonts w:ascii="Times New Roman" w:eastAsia="Times New Roman" w:hAnsi="Times New Roman" w:cs="Times New Roman"/>
-                <w:sz w:val="24"/>
-                <w:szCs w:val="24"/>
-                <w:lang w:eastAsia="es-CL"/>
-              </w:rPr>
-            </w:pPr>
-            <w:proofErr w:type="gramStart"/>
-            <w:r>
-              <w:rPr>
-                <w:rFonts w:ascii="Calibri" w:eastAsia="Times New Roman" w:hAnsi="Calibri" w:cs="Calibri"/>
-                <w:color w:val="767171"/>
-                <w:sz w:val="18"/>
-                <w:szCs w:val="18"/>
-                <w:lang w:eastAsia="es-CL"/>
-              </w:rPr>
-              <w:t>Utilizamos  una</w:t>
-            </w:r>
-            <w:proofErr w:type="gramEnd"/>
-            <w:r>
-              <w:rPr>
-                <w:rFonts w:ascii="Calibri" w:eastAsia="Times New Roman" w:hAnsi="Calibri" w:cs="Calibri"/>
-                <w:color w:val="767171"/>
-                <w:sz w:val="18"/>
-                <w:szCs w:val="18"/>
-                <w:lang w:eastAsia="es-CL"/>
-              </w:rPr>
-              <w:t xml:space="preserve"> metodología pertinente con los requerimientos disciplinares y con la mayoría de los objetivos propuestos. </w:t>
-            </w:r>
-          </w:p>
-        </w:tc>
-        <w:tc>
-          <w:tcPr>
-            <w:tcW w:w="0" w:type="auto"/>
-            <w:tcBorders>
-              <w:top w:val="single" w:sz="6" w:space="0" w:color="BFBFBF"/>
-              <w:left w:val="single" w:sz="6" w:space="0" w:color="BFBFBF"/>
-              <w:bottom w:val="single" w:sz="6" w:space="0" w:color="BFBFBF"/>
-              <w:right w:val="single" w:sz="6" w:space="0" w:color="BFBFBF"/>
-            </w:tcBorders>
-            <w:shd w:val="clear" w:color="auto" w:fill="auto"/>
-            <w:hideMark/>
-          </w:tcPr>
-          <w:p>
-            <w:pPr>
-              <w:spacing w:after="0" w:line="240" w:lineRule="auto"/>
-              <w:textAlignment w:val="baseline"/>
-              <w:rPr>
-                <w:rFonts w:ascii="Times New Roman" w:eastAsia="Times New Roman" w:hAnsi="Times New Roman" w:cs="Times New Roman"/>
-                <w:sz w:val="24"/>
-                <w:szCs w:val="24"/>
-                <w:lang w:eastAsia="es-CL"/>
-              </w:rPr>
-            </w:pPr>
-            <w:proofErr w:type="gramStart"/>
-            <w:r>
-              <w:rPr>
-                <w:rFonts w:ascii="Calibri" w:eastAsia="Times New Roman" w:hAnsi="Calibri" w:cs="Calibri"/>
-                <w:color w:val="767171"/>
-                <w:sz w:val="18"/>
-                <w:szCs w:val="18"/>
-                <w:lang w:eastAsia="es-CL"/>
-              </w:rPr>
-              <w:t>Utilizamos  una</w:t>
-            </w:r>
-            <w:proofErr w:type="gramEnd"/>
-            <w:r>
-              <w:rPr>
-                <w:rFonts w:ascii="Calibri" w:eastAsia="Times New Roman" w:hAnsi="Calibri" w:cs="Calibri"/>
-                <w:color w:val="767171"/>
-                <w:sz w:val="18"/>
-                <w:szCs w:val="18"/>
-                <w:lang w:eastAsia="es-CL"/>
-              </w:rPr>
-              <w:t xml:space="preserve"> metodología poco pertinente con los requerimientos disciplinares y con los objetivos propuestos. </w:t>
-            </w:r>
-          </w:p>
-        </w:tc>
-        <w:tc>
-          <w:tcPr>
-            <w:tcW w:w="0" w:type="auto"/>
-            <w:tcBorders>
-              <w:top w:val="single" w:sz="6" w:space="0" w:color="BFBFBF"/>
-              <w:left w:val="single" w:sz="6" w:space="0" w:color="BFBFBF"/>
-              <w:bottom w:val="single" w:sz="6" w:space="0" w:color="BFBFBF"/>
-              <w:right w:val="single" w:sz="6" w:space="0" w:color="BFBFBF"/>
-            </w:tcBorders>
-            <w:shd w:val="clear" w:color="auto" w:fill="auto"/>
-            <w:hideMark/>
-          </w:tcPr>
-          <w:p>
-            <w:pPr>
-              <w:spacing w:after="0" w:line="240" w:lineRule="auto"/>
-              <w:textAlignment w:val="baseline"/>
-              <w:rPr>
-                <w:rFonts w:ascii="Times New Roman" w:eastAsia="Times New Roman" w:hAnsi="Times New Roman" w:cs="Times New Roman"/>
-                <w:sz w:val="24"/>
-                <w:szCs w:val="24"/>
-                <w:lang w:eastAsia="es-CL"/>
-              </w:rPr>
-            </w:pPr>
-            <w:proofErr w:type="gramStart"/>
-            <w:r>
-              <w:rPr>
-                <w:rFonts w:ascii="Calibri" w:eastAsia="Times New Roman" w:hAnsi="Calibri" w:cs="Calibri"/>
-                <w:color w:val="767171"/>
-                <w:sz w:val="18"/>
-                <w:szCs w:val="18"/>
-                <w:lang w:eastAsia="es-CL"/>
-              </w:rPr>
-              <w:t>Utilizamos  una</w:t>
-            </w:r>
-            <w:proofErr w:type="gramEnd"/>
-            <w:r>
-              <w:rPr>
-                <w:rFonts w:ascii="Calibri" w:eastAsia="Times New Roman" w:hAnsi="Calibri" w:cs="Calibri"/>
-                <w:color w:val="767171"/>
-                <w:sz w:val="18"/>
-                <w:szCs w:val="18"/>
-                <w:lang w:eastAsia="es-CL"/>
-              </w:rPr>
-              <w:t xml:space="preserve"> metodología que no es pertinente con los requerimientos disciplinares y con los objetivos propuestos. </w:t>
-            </w:r>
-          </w:p>
-        </w:tc>
-        <w:tc>
-          <w:tcPr>
-            <w:tcW w:w="0" w:type="auto"/>
+          <w:p>
+            <w:pPr>
+              <w:spacing w:after="0" w:line="240" w:lineRule="auto"/>
+              <w:textAlignment w:val="baseline"/>
+              <w:rPr>
+                <w:rFonts w:ascii="Times New Roman" w:eastAsia="Times New Roman" w:hAnsi="Times New Roman" w:cs="Times New Roman"/>
+                <w:sz w:val="24"/>
+                <w:szCs w:val="24"/>
+                <w:lang w:eastAsia="es-CL"/>
+              </w:rPr>
+            </w:pPr>
+            <w:r>
+              <w:rPr>
+                <w:rFonts w:ascii="Calibri" w:eastAsia="Times New Roman" w:hAnsi="Calibri" w:cs="Calibri"/>
+                <w:color w:val="767171"/>
+                <w:sz w:val="18"/>
+                <w:szCs w:val="18"/>
+                <w:lang w:eastAsia="es-CL"/>
+              </w:rPr>
+              <w:t> </w:t>
+            </w:r>
+          </w:p>
+        </w:tc>
+        <w:tc>
+          <w:tcPr>
+            <w:tcW w:w="1583" w:type="dxa"/>
+            <w:tcBorders>
+              <w:top w:val="single" w:sz="6" w:space="0" w:color="BFBFBF"/>
+              <w:left w:val="single" w:sz="6" w:space="0" w:color="BFBFBF"/>
+              <w:bottom w:val="single" w:sz="6" w:space="0" w:color="BFBFBF"/>
+              <w:right w:val="single" w:sz="6" w:space="0" w:color="BFBFBF"/>
+            </w:tcBorders>
+            <w:shd w:val="clear" w:color="auto" w:fill="auto"/>
+            <w:hideMark/>
+          </w:tcPr>
+          <w:p>
+            <w:pPr>
+              <w:spacing w:after="0" w:line="240" w:lineRule="auto"/>
+              <w:textAlignment w:val="baseline"/>
+              <w:rPr>
+                <w:rFonts w:ascii="Times New Roman" w:eastAsia="Times New Roman" w:hAnsi="Times New Roman" w:cs="Times New Roman"/>
+                <w:sz w:val="24"/>
+                <w:szCs w:val="24"/>
+                <w:lang w:eastAsia="es-CL"/>
+              </w:rPr>
+            </w:pPr>
+            <w:r>
+              <w:rPr>
+                <w:rFonts w:ascii="Calibri" w:eastAsia="Times New Roman" w:hAnsi="Calibri" w:cs="Calibri"/>
+                <w:color w:val="767171"/>
+                <w:sz w:val="18"/>
+                <w:szCs w:val="18"/>
+                <w:lang w:eastAsia="es-CL"/>
+              </w:rPr>
+              <w:t>Utilizamos  una metodología pertinente con los requerimientos disciplinares y con la mayoría de los objetivos propuestos. </w:t>
+            </w:r>
+          </w:p>
+        </w:tc>
+        <w:tc>
+          <w:tcPr>
+            <w:tcW w:w="2077" w:type="dxa"/>
+            <w:tcBorders>
+              <w:top w:val="single" w:sz="6" w:space="0" w:color="BFBFBF"/>
+              <w:left w:val="single" w:sz="6" w:space="0" w:color="BFBFBF"/>
+              <w:bottom w:val="single" w:sz="6" w:space="0" w:color="BFBFBF"/>
+              <w:right w:val="single" w:sz="6" w:space="0" w:color="BFBFBF"/>
+            </w:tcBorders>
+            <w:shd w:val="clear" w:color="auto" w:fill="auto"/>
+            <w:hideMark/>
+          </w:tcPr>
+          <w:p>
+            <w:pPr>
+              <w:spacing w:after="0" w:line="240" w:lineRule="auto"/>
+              <w:textAlignment w:val="baseline"/>
+              <w:rPr>
+                <w:rFonts w:ascii="Times New Roman" w:eastAsia="Times New Roman" w:hAnsi="Times New Roman" w:cs="Times New Roman"/>
+                <w:sz w:val="24"/>
+                <w:szCs w:val="24"/>
+                <w:lang w:eastAsia="es-CL"/>
+              </w:rPr>
+            </w:pPr>
+            <w:r>
+              <w:rPr>
+                <w:rFonts w:ascii="Calibri" w:eastAsia="Times New Roman" w:hAnsi="Calibri" w:cs="Calibri"/>
+                <w:color w:val="767171"/>
+                <w:sz w:val="18"/>
+                <w:szCs w:val="18"/>
+                <w:lang w:eastAsia="es-CL"/>
+              </w:rPr>
+              <w:t>Utilizamos  una metodología poco pertinente con los requerimientos disciplinares y con los objetivos propuestos. </w:t>
+            </w:r>
+          </w:p>
+        </w:tc>
+        <w:tc>
+          <w:tcPr>
+            <w:tcW w:w="1310" w:type="dxa"/>
+            <w:tcBorders>
+              <w:top w:val="single" w:sz="6" w:space="0" w:color="BFBFBF"/>
+              <w:left w:val="single" w:sz="6" w:space="0" w:color="BFBFBF"/>
+              <w:bottom w:val="single" w:sz="6" w:space="0" w:color="BFBFBF"/>
+              <w:right w:val="single" w:sz="6" w:space="0" w:color="BFBFBF"/>
+            </w:tcBorders>
+            <w:shd w:val="clear" w:color="auto" w:fill="auto"/>
+            <w:hideMark/>
+          </w:tcPr>
+          <w:p>
+            <w:pPr>
+              <w:spacing w:after="0" w:line="240" w:lineRule="auto"/>
+              <w:textAlignment w:val="baseline"/>
+              <w:rPr>
+                <w:rFonts w:ascii="Times New Roman" w:eastAsia="Times New Roman" w:hAnsi="Times New Roman" w:cs="Times New Roman"/>
+                <w:sz w:val="24"/>
+                <w:szCs w:val="24"/>
+                <w:lang w:eastAsia="es-CL"/>
+              </w:rPr>
+            </w:pPr>
+            <w:r>
+              <w:rPr>
+                <w:rFonts w:ascii="Calibri" w:eastAsia="Times New Roman" w:hAnsi="Calibri" w:cs="Calibri"/>
+                <w:color w:val="767171"/>
+                <w:sz w:val="18"/>
+                <w:szCs w:val="18"/>
+                <w:lang w:eastAsia="es-CL"/>
+              </w:rPr>
+              <w:t>Utilizamos  una metodología que no es pertinente con los requerimientos disciplinares y con los objetivos propuestos. </w:t>
+            </w:r>
+          </w:p>
+        </w:tc>
+        <w:tc>
+          <w:tcPr>
+            <w:tcW w:w="487" w:type="dxa"/>
             <w:tcBorders>
               <w:top w:val="single" w:sz="6" w:space="0" w:color="BFBFBF"/>
               <w:left w:val="single" w:sz="6" w:space="0" w:color="BFBFBF"/>
@@ -1980,7 +1877,7 @@
         </w:trPr>
         <w:tc>
           <w:tcPr>
-            <w:tcW w:w="0" w:type="auto"/>
+            <w:tcW w:w="734" w:type="dxa"/>
             <w:tcBorders>
               <w:top w:val="single" w:sz="6" w:space="0" w:color="BFBFBF"/>
               <w:left w:val="single" w:sz="6" w:space="0" w:color="BFBFBF"/>
@@ -2017,7 +1914,7 @@
         </w:tc>
         <w:tc>
           <w:tcPr>
-            <w:tcW w:w="0" w:type="auto"/>
+            <w:tcW w:w="959" w:type="dxa"/>
             <w:tcBorders>
               <w:top w:val="single" w:sz="6" w:space="0" w:color="BFBFBF"/>
               <w:left w:val="single" w:sz="6" w:space="0" w:color="BFBFBF"/>
@@ -2074,195 +1971,149 @@
         </w:tc>
         <w:tc>
           <w:tcPr>
-            <w:tcW w:w="0" w:type="auto"/>
-            <w:tcBorders>
-              <w:top w:val="single" w:sz="6" w:space="0" w:color="BFBFBF"/>
-              <w:left w:val="single" w:sz="6" w:space="0" w:color="BFBFBF"/>
-              <w:bottom w:val="single" w:sz="6" w:space="0" w:color="BFBFBF"/>
-              <w:right w:val="single" w:sz="6" w:space="0" w:color="BFBFBF"/>
-            </w:tcBorders>
-            <w:shd w:val="clear" w:color="auto" w:fill="auto"/>
-            <w:hideMark/>
-          </w:tcPr>
-          <w:p>
-            <w:pPr>
-              <w:spacing w:after="0" w:line="240" w:lineRule="auto"/>
-              <w:textAlignment w:val="baseline"/>
-              <w:rPr>
-                <w:rFonts w:ascii="Times New Roman" w:eastAsia="Times New Roman" w:hAnsi="Times New Roman" w:cs="Times New Roman"/>
-                <w:sz w:val="24"/>
-                <w:szCs w:val="24"/>
-                <w:lang w:eastAsia="es-CL"/>
-              </w:rPr>
-            </w:pPr>
-            <w:proofErr w:type="gramStart"/>
-            <w:r>
-              <w:rPr>
-                <w:rFonts w:ascii="Calibri" w:eastAsia="Times New Roman" w:hAnsi="Calibri" w:cs="Calibri"/>
-                <w:color w:val="767171"/>
-                <w:sz w:val="18"/>
-                <w:szCs w:val="18"/>
-                <w:lang w:eastAsia="es-CL"/>
-              </w:rPr>
-              <w:t>Realizamos  un</w:t>
-            </w:r>
-            <w:proofErr w:type="gramEnd"/>
-            <w:r>
-              <w:rPr>
-                <w:rFonts w:ascii="Calibri" w:eastAsia="Times New Roman" w:hAnsi="Calibri" w:cs="Calibri"/>
-                <w:color w:val="767171"/>
-                <w:sz w:val="18"/>
-                <w:szCs w:val="18"/>
-                <w:lang w:eastAsia="es-CL"/>
-              </w:rPr>
-              <w:t xml:space="preserve"> Proyecto APT que es un aporte de valor para el contexto laboral y/o social en que se sitúa. </w:t>
-            </w:r>
-          </w:p>
-        </w:tc>
-        <w:tc>
-          <w:tcPr>
-            <w:tcW w:w="0" w:type="auto"/>
-            <w:tcBorders>
-              <w:top w:val="single" w:sz="6" w:space="0" w:color="BFBFBF"/>
-              <w:left w:val="single" w:sz="6" w:space="0" w:color="BFBFBF"/>
-              <w:bottom w:val="single" w:sz="6" w:space="0" w:color="BFBFBF"/>
-              <w:right w:val="single" w:sz="6" w:space="0" w:color="BFBFBF"/>
-            </w:tcBorders>
-            <w:shd w:val="clear" w:color="auto" w:fill="auto"/>
-            <w:hideMark/>
-          </w:tcPr>
-          <w:p>
-            <w:pPr>
-              <w:spacing w:after="0" w:line="240" w:lineRule="auto"/>
-              <w:textAlignment w:val="baseline"/>
-              <w:rPr>
-                <w:rFonts w:ascii="Times New Roman" w:eastAsia="Times New Roman" w:hAnsi="Times New Roman" w:cs="Times New Roman"/>
-                <w:sz w:val="24"/>
-                <w:szCs w:val="24"/>
-                <w:lang w:eastAsia="es-CL"/>
-              </w:rPr>
-            </w:pPr>
-            <w:proofErr w:type="gramStart"/>
-            <w:r>
-              <w:rPr>
-                <w:rFonts w:ascii="Calibri" w:eastAsia="Times New Roman" w:hAnsi="Calibri" w:cs="Calibri"/>
-                <w:color w:val="767171"/>
-                <w:sz w:val="18"/>
-                <w:szCs w:val="18"/>
-                <w:lang w:eastAsia="es-CL"/>
-              </w:rPr>
-              <w:t>Realizamos  un</w:t>
-            </w:r>
-            <w:proofErr w:type="gramEnd"/>
-            <w:r>
-              <w:rPr>
-                <w:rFonts w:ascii="Calibri" w:eastAsia="Times New Roman" w:hAnsi="Calibri" w:cs="Calibri"/>
-                <w:color w:val="767171"/>
-                <w:sz w:val="18"/>
-                <w:szCs w:val="18"/>
-                <w:lang w:eastAsia="es-CL"/>
-              </w:rPr>
-              <w:t xml:space="preserve"> Proyecto APT que con ciertas modificaciones podría ser un aporte de valor para el contexto laboral y/o social. </w:t>
-            </w:r>
-          </w:p>
-        </w:tc>
-        <w:tc>
-          <w:tcPr>
-            <w:tcW w:w="0" w:type="auto"/>
-            <w:tcBorders>
-              <w:top w:val="single" w:sz="6" w:space="0" w:color="BFBFBF"/>
-              <w:left w:val="single" w:sz="6" w:space="0" w:color="BFBFBF"/>
-              <w:bottom w:val="single" w:sz="6" w:space="0" w:color="BFBFBF"/>
-              <w:right w:val="single" w:sz="6" w:space="0" w:color="BFBFBF"/>
-            </w:tcBorders>
-            <w:shd w:val="clear" w:color="auto" w:fill="auto"/>
-            <w:hideMark/>
-          </w:tcPr>
-          <w:p>
-            <w:pPr>
-              <w:spacing w:after="0" w:line="240" w:lineRule="auto"/>
-              <w:textAlignment w:val="baseline"/>
-              <w:rPr>
-                <w:rFonts w:ascii="Times New Roman" w:eastAsia="Times New Roman" w:hAnsi="Times New Roman" w:cs="Times New Roman"/>
-                <w:sz w:val="24"/>
-                <w:szCs w:val="24"/>
-                <w:lang w:eastAsia="es-CL"/>
-              </w:rPr>
-            </w:pPr>
-            <w:proofErr w:type="gramStart"/>
-            <w:r>
-              <w:rPr>
-                <w:rFonts w:ascii="Calibri" w:eastAsia="Times New Roman" w:hAnsi="Calibri" w:cs="Calibri"/>
-                <w:color w:val="767171"/>
-                <w:sz w:val="18"/>
-                <w:szCs w:val="18"/>
-                <w:lang w:eastAsia="es-CL"/>
-              </w:rPr>
-              <w:t>Realizamos  un</w:t>
-            </w:r>
-            <w:proofErr w:type="gramEnd"/>
-            <w:r>
-              <w:rPr>
-                <w:rFonts w:ascii="Calibri" w:eastAsia="Times New Roman" w:hAnsi="Calibri" w:cs="Calibri"/>
-                <w:color w:val="767171"/>
-                <w:sz w:val="18"/>
-                <w:szCs w:val="18"/>
-                <w:lang w:eastAsia="es-CL"/>
-              </w:rPr>
-              <w:t xml:space="preserve"> Proyecto APT que con modificaciones importantes podría ser un aporte de valor para el contexto laboral y/o social en que se sitúa. </w:t>
-            </w:r>
-          </w:p>
-        </w:tc>
-        <w:tc>
-          <w:tcPr>
-            <w:tcW w:w="0" w:type="auto"/>
-            <w:tcBorders>
-              <w:top w:val="single" w:sz="6" w:space="0" w:color="BFBFBF"/>
-              <w:left w:val="single" w:sz="6" w:space="0" w:color="BFBFBF"/>
-              <w:bottom w:val="single" w:sz="6" w:space="0" w:color="BFBFBF"/>
-              <w:right w:val="single" w:sz="6" w:space="0" w:color="BFBFBF"/>
-            </w:tcBorders>
-            <w:shd w:val="clear" w:color="auto" w:fill="auto"/>
-            <w:hideMark/>
-          </w:tcPr>
-          <w:p>
-            <w:pPr>
-              <w:spacing w:after="0" w:line="240" w:lineRule="auto"/>
-              <w:textAlignment w:val="baseline"/>
-              <w:rPr>
-                <w:rFonts w:ascii="Times New Roman" w:eastAsia="Times New Roman" w:hAnsi="Times New Roman" w:cs="Times New Roman"/>
-                <w:sz w:val="24"/>
-                <w:szCs w:val="24"/>
-                <w:lang w:eastAsia="es-CL"/>
-              </w:rPr>
-            </w:pPr>
-            <w:proofErr w:type="gramStart"/>
-            <w:r>
-              <w:rPr>
-                <w:rFonts w:ascii="Calibri" w:eastAsia="Times New Roman" w:hAnsi="Calibri" w:cs="Calibri"/>
-                <w:color w:val="767171"/>
-                <w:sz w:val="18"/>
-                <w:szCs w:val="18"/>
-                <w:lang w:eastAsia="es-CL"/>
-              </w:rPr>
-              <w:t>Realizamos  un</w:t>
-            </w:r>
-            <w:proofErr w:type="gramEnd"/>
-            <w:r>
-              <w:rPr>
-                <w:rFonts w:ascii="Calibri" w:eastAsia="Times New Roman" w:hAnsi="Calibri" w:cs="Calibri"/>
-                <w:color w:val="767171"/>
-                <w:sz w:val="18"/>
-                <w:szCs w:val="18"/>
-                <w:lang w:eastAsia="es-CL"/>
-              </w:rPr>
-              <w:t xml:space="preserve"> Proyecto APT que no es un aporte de valor para el contexto laboral y/o social en que se sitúa. </w:t>
-            </w:r>
-          </w:p>
-        </w:tc>
-        <w:tc>
-          <w:tcPr>
-            <w:tcW w:w="0" w:type="auto"/>
+            <w:tcW w:w="1672" w:type="dxa"/>
+            <w:tcBorders>
+              <w:top w:val="single" w:sz="6" w:space="0" w:color="BFBFBF"/>
+              <w:left w:val="single" w:sz="6" w:space="0" w:color="BFBFBF"/>
+              <w:bottom w:val="single" w:sz="6" w:space="0" w:color="BFBFBF"/>
+              <w:right w:val="single" w:sz="6" w:space="0" w:color="BFBFBF"/>
+            </w:tcBorders>
+            <w:shd w:val="clear" w:color="auto" w:fill="auto"/>
+            <w:hideMark/>
+          </w:tcPr>
+          <w:p>
+            <w:pPr>
+              <w:spacing w:after="0" w:line="240" w:lineRule="auto"/>
+              <w:textAlignment w:val="baseline"/>
+              <w:rPr>
+                <w:rFonts w:ascii="Times New Roman" w:eastAsia="Times New Roman" w:hAnsi="Times New Roman" w:cs="Times New Roman"/>
+                <w:sz w:val="24"/>
+                <w:szCs w:val="24"/>
+                <w:highlight w:val="yellow"/>
+                <w:lang w:eastAsia="es-CL"/>
+              </w:rPr>
+            </w:pPr>
+            <w:r>
+              <w:rPr>
+                <w:rFonts w:ascii="Calibri" w:eastAsia="Times New Roman" w:hAnsi="Calibri" w:cs="Calibri"/>
+                <w:color w:val="767171"/>
+                <w:sz w:val="18"/>
+                <w:szCs w:val="18"/>
+                <w:highlight w:val="yellow"/>
+                <w:lang w:eastAsia="es-CL"/>
+              </w:rPr>
+              <w:t>Realizamos  un Proyecto APT que es un aporte de valor para el contexto laboral y/o social en que se sitúa. </w:t>
+            </w:r>
+          </w:p>
+        </w:tc>
+        <w:tc>
+          <w:tcPr>
+            <w:tcW w:w="1583" w:type="dxa"/>
+            <w:tcBorders>
+              <w:top w:val="single" w:sz="6" w:space="0" w:color="BFBFBF"/>
+              <w:left w:val="single" w:sz="6" w:space="0" w:color="BFBFBF"/>
+              <w:bottom w:val="single" w:sz="6" w:space="0" w:color="BFBFBF"/>
+              <w:right w:val="single" w:sz="6" w:space="0" w:color="BFBFBF"/>
+            </w:tcBorders>
+            <w:shd w:val="clear" w:color="auto" w:fill="auto"/>
+            <w:hideMark/>
+          </w:tcPr>
+          <w:p>
+            <w:pPr>
+              <w:spacing w:after="0" w:line="240" w:lineRule="auto"/>
+              <w:textAlignment w:val="baseline"/>
+              <w:rPr>
+                <w:rFonts w:ascii="Times New Roman" w:eastAsia="Times New Roman" w:hAnsi="Times New Roman" w:cs="Times New Roman"/>
+                <w:sz w:val="24"/>
+                <w:szCs w:val="24"/>
+                <w:lang w:eastAsia="es-CL"/>
+              </w:rPr>
+            </w:pPr>
+            <w:r>
+              <w:rPr>
+                <w:rFonts w:ascii="Calibri" w:eastAsia="Times New Roman" w:hAnsi="Calibri" w:cs="Calibri"/>
+                <w:color w:val="767171"/>
+                <w:sz w:val="18"/>
+                <w:szCs w:val="18"/>
+                <w:lang w:eastAsia="es-CL"/>
+              </w:rPr>
+              <w:t>Realizamos  un Proyecto APT que con ciertas modificaciones podría ser un aporte de valor para el contexto laboral y/o social. </w:t>
+            </w:r>
+          </w:p>
+        </w:tc>
+        <w:tc>
+          <w:tcPr>
+            <w:tcW w:w="2077" w:type="dxa"/>
+            <w:tcBorders>
+              <w:top w:val="single" w:sz="6" w:space="0" w:color="BFBFBF"/>
+              <w:left w:val="single" w:sz="6" w:space="0" w:color="BFBFBF"/>
+              <w:bottom w:val="single" w:sz="6" w:space="0" w:color="BFBFBF"/>
+              <w:right w:val="single" w:sz="6" w:space="0" w:color="BFBFBF"/>
+            </w:tcBorders>
+            <w:shd w:val="clear" w:color="auto" w:fill="auto"/>
+            <w:hideMark/>
+          </w:tcPr>
+          <w:p>
+            <w:pPr>
+              <w:spacing w:after="0" w:line="240" w:lineRule="auto"/>
+              <w:textAlignment w:val="baseline"/>
+              <w:rPr>
+                <w:rFonts w:ascii="Times New Roman" w:eastAsia="Times New Roman" w:hAnsi="Times New Roman" w:cs="Times New Roman"/>
+                <w:sz w:val="24"/>
+                <w:szCs w:val="24"/>
+                <w:lang w:eastAsia="es-CL"/>
+              </w:rPr>
+            </w:pPr>
+            <w:r>
+              <w:rPr>
+                <w:rFonts w:ascii="Calibri" w:eastAsia="Times New Roman" w:hAnsi="Calibri" w:cs="Calibri"/>
+                <w:color w:val="767171"/>
+                <w:sz w:val="18"/>
+                <w:szCs w:val="18"/>
+                <w:lang w:eastAsia="es-CL"/>
+              </w:rPr>
+              <w:t>Realizamos  un Proyecto APT que con modificaciones importantes podría ser un aporte de valor para el contexto laboral y/o social en que se sitúa. </w:t>
+            </w:r>
+          </w:p>
+        </w:tc>
+        <w:tc>
+          <w:tcPr>
+            <w:tcW w:w="1310" w:type="dxa"/>
+            <w:tcBorders>
+              <w:top w:val="single" w:sz="6" w:space="0" w:color="BFBFBF"/>
+              <w:left w:val="single" w:sz="6" w:space="0" w:color="BFBFBF"/>
+              <w:bottom w:val="single" w:sz="6" w:space="0" w:color="BFBFBF"/>
+              <w:right w:val="single" w:sz="6" w:space="0" w:color="BFBFBF"/>
+            </w:tcBorders>
+            <w:shd w:val="clear" w:color="auto" w:fill="auto"/>
+            <w:hideMark/>
+          </w:tcPr>
+          <w:p>
+            <w:pPr>
+              <w:spacing w:after="0" w:line="240" w:lineRule="auto"/>
+              <w:textAlignment w:val="baseline"/>
+              <w:rPr>
+                <w:rFonts w:ascii="Times New Roman" w:eastAsia="Times New Roman" w:hAnsi="Times New Roman" w:cs="Times New Roman"/>
+                <w:sz w:val="24"/>
+                <w:szCs w:val="24"/>
+                <w:lang w:eastAsia="es-CL"/>
+              </w:rPr>
+            </w:pPr>
+            <w:r>
+              <w:rPr>
+                <w:rFonts w:ascii="Calibri" w:eastAsia="Times New Roman" w:hAnsi="Calibri" w:cs="Calibri"/>
+                <w:color w:val="767171"/>
+                <w:sz w:val="18"/>
+                <w:szCs w:val="18"/>
+                <w:lang w:eastAsia="es-CL"/>
+              </w:rPr>
+              <w:t>Realizamos  un Proyecto APT que no es un aporte de valor para el contexto laboral y/o social en que se sitúa. </w:t>
+            </w:r>
+          </w:p>
+        </w:tc>
+        <w:tc>
+          <w:tcPr>
+            <w:tcW w:w="487" w:type="dxa"/>
             <w:tcBorders>
               <w:top w:val="single" w:sz="6" w:space="0" w:color="BFBFBF"/>
               <w:left w:val="single" w:sz="6" w:space="0" w:color="BFBFBF"/>
@@ -2302,7 +2153,7 @@
         </w:trPr>
         <w:tc>
           <w:tcPr>
-            <w:tcW w:w="0" w:type="auto"/>
+            <w:tcW w:w="734" w:type="dxa"/>
             <w:tcBorders>
               <w:top w:val="single" w:sz="6" w:space="0" w:color="BFBFBF"/>
               <w:left w:val="single" w:sz="6" w:space="0" w:color="BFBFBF"/>
@@ -2339,7 +2190,7 @@
         </w:tc>
         <w:tc>
           <w:tcPr>
-            <w:tcW w:w="0" w:type="auto"/>
+            <w:tcW w:w="959" w:type="dxa"/>
             <w:tcBorders>
               <w:top w:val="single" w:sz="6" w:space="0" w:color="BFBFBF"/>
               <w:left w:val="single" w:sz="6" w:space="0" w:color="BFBFBF"/>
@@ -2396,101 +2247,79 @@
         </w:tc>
         <w:tc>
           <w:tcPr>
-            <w:tcW w:w="0" w:type="auto"/>
-            <w:tcBorders>
-              <w:top w:val="single" w:sz="6" w:space="0" w:color="BFBFBF"/>
-              <w:left w:val="single" w:sz="6" w:space="0" w:color="BFBFBF"/>
-              <w:bottom w:val="single" w:sz="6" w:space="0" w:color="BFBFBF"/>
-              <w:right w:val="single" w:sz="6" w:space="0" w:color="BFBFBF"/>
-            </w:tcBorders>
-            <w:shd w:val="clear" w:color="auto" w:fill="auto"/>
-            <w:hideMark/>
-          </w:tcPr>
-          <w:p>
-            <w:pPr>
-              <w:spacing w:after="0" w:line="240" w:lineRule="auto"/>
-              <w:textAlignment w:val="baseline"/>
-              <w:rPr>
-                <w:rFonts w:ascii="Times New Roman" w:eastAsia="Times New Roman" w:hAnsi="Times New Roman" w:cs="Times New Roman"/>
-                <w:sz w:val="24"/>
-                <w:szCs w:val="24"/>
-                <w:lang w:eastAsia="es-CL"/>
-              </w:rPr>
-            </w:pPr>
-            <w:proofErr w:type="gramStart"/>
-            <w:r>
-              <w:rPr>
-                <w:rFonts w:ascii="Calibri" w:eastAsia="Times New Roman" w:hAnsi="Calibri" w:cs="Calibri"/>
-                <w:color w:val="767171"/>
-                <w:sz w:val="18"/>
-                <w:szCs w:val="18"/>
-                <w:lang w:eastAsia="es-CL"/>
-              </w:rPr>
-              <w:t>Presentamos  evidencias</w:t>
-            </w:r>
-            <w:proofErr w:type="gramEnd"/>
-            <w:r>
-              <w:rPr>
-                <w:rFonts w:ascii="Calibri" w:eastAsia="Times New Roman" w:hAnsi="Calibri" w:cs="Calibri"/>
-                <w:color w:val="767171"/>
-                <w:sz w:val="18"/>
-                <w:szCs w:val="18"/>
-                <w:lang w:eastAsia="es-CL"/>
-              </w:rPr>
-              <w:t xml:space="preserve"> que cumplen los estándares de calidad de la disciplina con excelencia. </w:t>
-            </w:r>
-          </w:p>
-        </w:tc>
-        <w:tc>
-          <w:tcPr>
-            <w:tcW w:w="0" w:type="auto"/>
-            <w:tcBorders>
-              <w:top w:val="single" w:sz="6" w:space="0" w:color="BFBFBF"/>
-              <w:left w:val="single" w:sz="6" w:space="0" w:color="BFBFBF"/>
-              <w:bottom w:val="single" w:sz="6" w:space="0" w:color="BFBFBF"/>
-              <w:right w:val="single" w:sz="6" w:space="0" w:color="BFBFBF"/>
-            </w:tcBorders>
-            <w:shd w:val="clear" w:color="auto" w:fill="auto"/>
-            <w:hideMark/>
-          </w:tcPr>
-          <w:p>
-            <w:pPr>
-              <w:spacing w:after="0" w:line="240" w:lineRule="auto"/>
-              <w:textAlignment w:val="baseline"/>
-              <w:rPr>
-                <w:rFonts w:ascii="Times New Roman" w:eastAsia="Times New Roman" w:hAnsi="Times New Roman" w:cs="Times New Roman"/>
-                <w:sz w:val="24"/>
-                <w:szCs w:val="24"/>
-                <w:lang w:eastAsia="es-CL"/>
-              </w:rPr>
-            </w:pPr>
-            <w:proofErr w:type="gramStart"/>
-            <w:r>
-              <w:rPr>
-                <w:rFonts w:ascii="Calibri" w:eastAsia="Times New Roman" w:hAnsi="Calibri" w:cs="Calibri"/>
-                <w:color w:val="767171"/>
-                <w:sz w:val="18"/>
-                <w:szCs w:val="18"/>
-                <w:lang w:eastAsia="es-CL"/>
-              </w:rPr>
-              <w:t>Presentamos  evidencias</w:t>
-            </w:r>
-            <w:proofErr w:type="gramEnd"/>
-            <w:r>
-              <w:rPr>
-                <w:rFonts w:ascii="Calibri" w:eastAsia="Times New Roman" w:hAnsi="Calibri" w:cs="Calibri"/>
-                <w:color w:val="767171"/>
-                <w:sz w:val="18"/>
-                <w:szCs w:val="18"/>
-                <w:lang w:eastAsia="es-CL"/>
-              </w:rPr>
-              <w:t xml:space="preserve"> que cumplen los estándares de calidad de la disciplina de manera aceptable, es decir alcanzando mínimos de calidad. </w:t>
-            </w:r>
-          </w:p>
-        </w:tc>
-        <w:tc>
-          <w:tcPr>
-            <w:tcW w:w="0" w:type="auto"/>
+            <w:tcW w:w="1672" w:type="dxa"/>
+            <w:tcBorders>
+              <w:top w:val="single" w:sz="6" w:space="0" w:color="BFBFBF"/>
+              <w:left w:val="single" w:sz="6" w:space="0" w:color="BFBFBF"/>
+              <w:bottom w:val="single" w:sz="6" w:space="0" w:color="BFBFBF"/>
+              <w:right w:val="single" w:sz="6" w:space="0" w:color="BFBFBF"/>
+            </w:tcBorders>
+            <w:shd w:val="clear" w:color="auto" w:fill="auto"/>
+            <w:hideMark/>
+          </w:tcPr>
+          <w:p>
+            <w:pPr>
+              <w:spacing w:after="0" w:line="240" w:lineRule="auto"/>
+              <w:textAlignment w:val="baseline"/>
+              <w:rPr>
+                <w:rFonts w:ascii="Times New Roman" w:eastAsia="Times New Roman" w:hAnsi="Times New Roman" w:cs="Times New Roman"/>
+                <w:sz w:val="24"/>
+                <w:szCs w:val="24"/>
+                <w:highlight w:val="yellow"/>
+                <w:lang w:eastAsia="es-CL"/>
+              </w:rPr>
+            </w:pPr>
+            <w:r>
+              <w:rPr>
+                <w:rFonts w:ascii="Calibri" w:eastAsia="Times New Roman" w:hAnsi="Calibri" w:cs="Calibri"/>
+                <w:color w:val="767171"/>
+                <w:sz w:val="18"/>
+                <w:szCs w:val="18"/>
+                <w:highlight w:val="yellow"/>
+                <w:lang w:eastAsia="es-CL"/>
+              </w:rPr>
+              <w:t>Presentamos  evidencias que cumplen los estándares de calidad de la disciplina con excelencia. </w:t>
+            </w:r>
+          </w:p>
+        </w:tc>
+        <w:tc>
+          <w:tcPr>
+            <w:tcW w:w="1583" w:type="dxa"/>
+            <w:tcBorders>
+              <w:top w:val="single" w:sz="6" w:space="0" w:color="BFBFBF"/>
+              <w:left w:val="single" w:sz="6" w:space="0" w:color="BFBFBF"/>
+              <w:bottom w:val="single" w:sz="6" w:space="0" w:color="BFBFBF"/>
+              <w:right w:val="single" w:sz="6" w:space="0" w:color="BFBFBF"/>
+            </w:tcBorders>
+            <w:shd w:val="clear" w:color="auto" w:fill="auto"/>
+            <w:hideMark/>
+          </w:tcPr>
+          <w:p>
+            <w:pPr>
+              <w:spacing w:after="0" w:line="240" w:lineRule="auto"/>
+              <w:textAlignment w:val="baseline"/>
+              <w:rPr>
+                <w:rFonts w:ascii="Times New Roman" w:eastAsia="Times New Roman" w:hAnsi="Times New Roman" w:cs="Times New Roman"/>
+                <w:sz w:val="24"/>
+                <w:szCs w:val="24"/>
+                <w:lang w:eastAsia="es-CL"/>
+              </w:rPr>
+            </w:pPr>
+            <w:r>
+              <w:rPr>
+                <w:rFonts w:ascii="Calibri" w:eastAsia="Times New Roman" w:hAnsi="Calibri" w:cs="Calibri"/>
+                <w:color w:val="767171"/>
+                <w:sz w:val="18"/>
+                <w:szCs w:val="18"/>
+                <w:lang w:eastAsia="es-CL"/>
+              </w:rPr>
+              <w:t>Presentamos  evidencias que cumplen los estándares de calidad de la disciplina de manera aceptable, es decir alcanzando mínimos de calidad. </w:t>
+            </w:r>
+          </w:p>
+        </w:tc>
+        <w:tc>
+          <w:tcPr>
+            <w:tcW w:w="2077" w:type="dxa"/>
             <w:tcBorders>
               <w:top w:val="single" w:sz="6" w:space="0" w:color="BFBFBF"/>
               <w:left w:val="single" w:sz="6" w:space="0" w:color="BFBFBF"/>
@@ -2525,7 +2354,7 @@
         </w:tc>
         <w:tc>
           <w:tcPr>
-            <w:tcW w:w="0" w:type="auto"/>
+            <w:tcW w:w="1310" w:type="dxa"/>
             <w:tcBorders>
               <w:top w:val="single" w:sz="6" w:space="0" w:color="BFBFBF"/>
               <w:left w:val="single" w:sz="6" w:space="0" w:color="BFBFBF"/>
@@ -2560,7 +2389,7 @@
         </w:tc>
         <w:tc>
           <w:tcPr>
-            <w:tcW w:w="0" w:type="auto"/>
+            <w:tcW w:w="487" w:type="dxa"/>
             <w:tcBorders>
               <w:top w:val="single" w:sz="6" w:space="0" w:color="BFBFBF"/>
               <w:left w:val="single" w:sz="6" w:space="0" w:color="BFBFBF"/>
@@ -2600,7 +2429,7 @@
         </w:trPr>
         <w:tc>
           <w:tcPr>
-            <w:tcW w:w="0" w:type="auto"/>
+            <w:tcW w:w="734" w:type="dxa"/>
             <w:tcBorders>
               <w:top w:val="single" w:sz="6" w:space="0" w:color="BFBFBF"/>
               <w:left w:val="single" w:sz="6" w:space="0" w:color="BFBFBF"/>
@@ -2637,89 +2466,79 @@
         </w:tc>
         <w:tc>
           <w:tcPr>
-            <w:tcW w:w="0" w:type="auto"/>
-            <w:tcBorders>
-              <w:top w:val="single" w:sz="6" w:space="0" w:color="BFBFBF"/>
-              <w:left w:val="single" w:sz="6" w:space="0" w:color="BFBFBF"/>
-              <w:bottom w:val="single" w:sz="6" w:space="0" w:color="BFBFBF"/>
-              <w:right w:val="single" w:sz="6" w:space="0" w:color="BFBFBF"/>
-            </w:tcBorders>
-            <w:shd w:val="clear" w:color="auto" w:fill="auto"/>
-            <w:hideMark/>
-          </w:tcPr>
-          <w:p>
-            <w:pPr>
-              <w:spacing w:after="0" w:line="240" w:lineRule="auto"/>
-              <w:textAlignment w:val="baseline"/>
-              <w:rPr>
-                <w:rFonts w:ascii="Times New Roman" w:eastAsia="Times New Roman" w:hAnsi="Times New Roman" w:cs="Times New Roman"/>
-                <w:sz w:val="24"/>
-                <w:szCs w:val="24"/>
-                <w:lang w:eastAsia="es-CL"/>
-              </w:rPr>
-            </w:pPr>
-            <w:r>
-              <w:rPr>
-                <w:rFonts w:ascii="Calibri" w:eastAsia="Times New Roman" w:hAnsi="Calibri" w:cs="Calibri"/>
-                <w:color w:val="767171"/>
-                <w:sz w:val="18"/>
-                <w:szCs w:val="18"/>
-                <w:lang w:eastAsia="es-CL"/>
-              </w:rPr>
-              <w:t xml:space="preserve">7.Realizar ajustes de mi Proyecto APT a partir de la retroalimentación del docente en el </w:t>
-            </w:r>
-            <w:r>
-              <w:rPr>
-                <w:rFonts w:ascii="Calibri" w:eastAsia="Times New Roman" w:hAnsi="Calibri" w:cs="Calibri"/>
-                <w:color w:val="767171"/>
-                <w:sz w:val="18"/>
-                <w:szCs w:val="18"/>
-                <w:lang w:eastAsia="es-CL"/>
-              </w:rPr>
-              <w:lastRenderedPageBreak/>
-              <w:t>informe final.   </w:t>
-            </w:r>
-          </w:p>
-        </w:tc>
-        <w:tc>
-          <w:tcPr>
-            <w:tcW w:w="0" w:type="auto"/>
-            <w:tcBorders>
-              <w:top w:val="single" w:sz="6" w:space="0" w:color="BFBFBF"/>
-              <w:left w:val="single" w:sz="6" w:space="0" w:color="BFBFBF"/>
-              <w:bottom w:val="single" w:sz="6" w:space="0" w:color="BFBFBF"/>
-              <w:right w:val="single" w:sz="6" w:space="0" w:color="BFBFBF"/>
-            </w:tcBorders>
-            <w:shd w:val="clear" w:color="auto" w:fill="auto"/>
-            <w:hideMark/>
-          </w:tcPr>
-          <w:p>
-            <w:pPr>
-              <w:spacing w:after="0" w:line="240" w:lineRule="auto"/>
-              <w:textAlignment w:val="baseline"/>
-              <w:rPr>
-                <w:rFonts w:ascii="Times New Roman" w:eastAsia="Times New Roman" w:hAnsi="Times New Roman" w:cs="Times New Roman"/>
-                <w:sz w:val="24"/>
-                <w:szCs w:val="24"/>
-                <w:lang w:eastAsia="es-CL"/>
-              </w:rPr>
-            </w:pPr>
-            <w:r>
-              <w:rPr>
-                <w:rFonts w:ascii="Calibri" w:eastAsia="Times New Roman" w:hAnsi="Calibri" w:cs="Calibri"/>
-                <w:color w:val="767171"/>
-                <w:sz w:val="18"/>
-                <w:szCs w:val="18"/>
-                <w:lang w:eastAsia="es-CL"/>
-              </w:rPr>
-              <w:lastRenderedPageBreak/>
+            <w:tcW w:w="959" w:type="dxa"/>
+            <w:tcBorders>
+              <w:top w:val="single" w:sz="6" w:space="0" w:color="BFBFBF"/>
+              <w:left w:val="single" w:sz="6" w:space="0" w:color="BFBFBF"/>
+              <w:bottom w:val="single" w:sz="6" w:space="0" w:color="BFBFBF"/>
+              <w:right w:val="single" w:sz="6" w:space="0" w:color="BFBFBF"/>
+            </w:tcBorders>
+            <w:shd w:val="clear" w:color="auto" w:fill="auto"/>
+            <w:hideMark/>
+          </w:tcPr>
+          <w:p>
+            <w:pPr>
+              <w:spacing w:after="0" w:line="240" w:lineRule="auto"/>
+              <w:textAlignment w:val="baseline"/>
+              <w:rPr>
+                <w:rFonts w:ascii="Times New Roman" w:eastAsia="Times New Roman" w:hAnsi="Times New Roman" w:cs="Times New Roman"/>
+                <w:sz w:val="24"/>
+                <w:szCs w:val="24"/>
+                <w:lang w:eastAsia="es-CL"/>
+              </w:rPr>
+            </w:pPr>
+            <w:r>
+              <w:rPr>
+                <w:rFonts w:ascii="Calibri" w:eastAsia="Times New Roman" w:hAnsi="Calibri" w:cs="Calibri"/>
+                <w:color w:val="767171"/>
+                <w:sz w:val="18"/>
+                <w:szCs w:val="18"/>
+                <w:lang w:eastAsia="es-CL"/>
+              </w:rPr>
+              <w:t>7.Realizar ajustes de mi Proyecto APT a partir de la retroalimentación del docente en el informe final.   </w:t>
+            </w:r>
+          </w:p>
+        </w:tc>
+        <w:tc>
+          <w:tcPr>
+            <w:tcW w:w="1672" w:type="dxa"/>
+            <w:tcBorders>
+              <w:top w:val="single" w:sz="6" w:space="0" w:color="BFBFBF"/>
+              <w:left w:val="single" w:sz="6" w:space="0" w:color="BFBFBF"/>
+              <w:bottom w:val="single" w:sz="6" w:space="0" w:color="BFBFBF"/>
+              <w:right w:val="single" w:sz="6" w:space="0" w:color="BFBFBF"/>
+            </w:tcBorders>
+            <w:shd w:val="clear" w:color="auto" w:fill="auto"/>
+            <w:hideMark/>
+          </w:tcPr>
+          <w:p>
+            <w:pPr>
+              <w:spacing w:after="0" w:line="240" w:lineRule="auto"/>
+              <w:textAlignment w:val="baseline"/>
+              <w:rPr>
+                <w:rFonts w:ascii="Times New Roman" w:eastAsia="Times New Roman" w:hAnsi="Times New Roman" w:cs="Times New Roman"/>
+                <w:sz w:val="24"/>
+                <w:szCs w:val="24"/>
+                <w:highlight w:val="yellow"/>
+                <w:lang w:eastAsia="es-CL"/>
+              </w:rPr>
+            </w:pPr>
+            <w:r>
+              <w:rPr>
+                <w:rFonts w:ascii="Calibri" w:eastAsia="Times New Roman" w:hAnsi="Calibri" w:cs="Calibri"/>
+                <w:color w:val="767171"/>
+                <w:sz w:val="18"/>
+                <w:szCs w:val="18"/>
+                <w:highlight w:val="yellow"/>
+                <w:lang w:eastAsia="es-CL"/>
+              </w:rPr>
               <w:t>Realizamos todos los ajustes pertinentes a partir de la retroalimentación del docente en el informe final, o no necesité realizar ajustes.   </w:t>
             </w:r>
           </w:p>
         </w:tc>
         <w:tc>
           <w:tcPr>
-            <w:tcW w:w="0" w:type="auto"/>
+            <w:tcW w:w="1583" w:type="dxa"/>
             <w:tcBorders>
               <w:top w:val="single" w:sz="6" w:space="0" w:color="BFBFBF"/>
               <w:left w:val="single" w:sz="6" w:space="0" w:color="BFBFBF"/>
@@ -2754,7 +2573,7 @@
         </w:tc>
         <w:tc>
           <w:tcPr>
-            <w:tcW w:w="0" w:type="auto"/>
+            <w:tcW w:w="2077" w:type="dxa"/>
             <w:tcBorders>
               <w:top w:val="single" w:sz="6" w:space="0" w:color="BFBFBF"/>
               <w:left w:val="single" w:sz="6" w:space="0" w:color="BFBFBF"/>
@@ -2789,7 +2608,7 @@
         </w:tc>
         <w:tc>
           <w:tcPr>
-            <w:tcW w:w="0" w:type="auto"/>
+            <w:tcW w:w="1310" w:type="dxa"/>
             <w:tcBorders>
               <w:top w:val="single" w:sz="6" w:space="0" w:color="BFBFBF"/>
               <w:left w:val="single" w:sz="6" w:space="0" w:color="BFBFBF"/>
@@ -2824,7 +2643,7 @@
         </w:tc>
         <w:tc>
           <w:tcPr>
-            <w:tcW w:w="0" w:type="auto"/>
+            <w:tcW w:w="487" w:type="dxa"/>
             <w:tcBorders>
               <w:top w:val="single" w:sz="6" w:space="0" w:color="BFBFBF"/>
               <w:left w:val="single" w:sz="6" w:space="0" w:color="BFBFBF"/>
@@ -2864,7 +2683,7 @@
         </w:trPr>
         <w:tc>
           <w:tcPr>
-            <w:tcW w:w="0" w:type="auto"/>
+            <w:tcW w:w="734" w:type="dxa"/>
             <w:vMerge w:val="restart"/>
             <w:tcBorders>
               <w:top w:val="single" w:sz="6" w:space="0" w:color="BFBFBF"/>
@@ -2902,7 +2721,7 @@
         </w:tc>
         <w:tc>
           <w:tcPr>
-            <w:tcW w:w="0" w:type="auto"/>
+            <w:tcW w:w="959" w:type="dxa"/>
             <w:tcBorders>
               <w:top w:val="single" w:sz="6" w:space="0" w:color="BFBFBF"/>
               <w:left w:val="single" w:sz="6" w:space="0" w:color="BFBFBF"/>
@@ -2975,241 +2794,167 @@
                 <w:szCs w:val="18"/>
                 <w:lang w:eastAsia="es-CL"/>
               </w:rPr>
-              <w:t> formales que acompañan esta asignatura.  </w:t>
-            </w:r>
-          </w:p>
-        </w:tc>
-        <w:tc>
-          <w:tcPr>
-            <w:tcW w:w="0" w:type="auto"/>
-            <w:tcBorders>
-              <w:top w:val="single" w:sz="6" w:space="0" w:color="BFBFBF"/>
-              <w:left w:val="single" w:sz="6" w:space="0" w:color="BFBFBF"/>
-              <w:bottom w:val="single" w:sz="6" w:space="0" w:color="BFBFBF"/>
-              <w:right w:val="single" w:sz="6" w:space="0" w:color="BFBFBF"/>
-            </w:tcBorders>
-            <w:shd w:val="clear" w:color="auto" w:fill="auto"/>
-            <w:hideMark/>
-          </w:tcPr>
-          <w:p>
-            <w:pPr>
-              <w:spacing w:after="0" w:line="240" w:lineRule="auto"/>
-              <w:textAlignment w:val="baseline"/>
-              <w:rPr>
-                <w:rFonts w:ascii="Times New Roman" w:eastAsia="Times New Roman" w:hAnsi="Times New Roman" w:cs="Times New Roman"/>
-                <w:sz w:val="24"/>
-                <w:szCs w:val="24"/>
-                <w:lang w:eastAsia="es-CL"/>
-              </w:rPr>
-            </w:pPr>
-            <w:r>
-              <w:rPr>
-                <w:rFonts w:ascii="Calibri" w:eastAsia="Times New Roman" w:hAnsi="Calibri" w:cs="Calibri"/>
-                <w:color w:val="767171"/>
-                <w:sz w:val="18"/>
-                <w:szCs w:val="18"/>
-                <w:lang w:eastAsia="es-CL"/>
-              </w:rPr>
-              <w:t> Utilizamos siempre un lenguaje técnico y pertinente de mi disciplina, tanto en las presentaciones orales como en el contenido de los documentos </w:t>
-            </w:r>
-            <w:proofErr w:type="gramStart"/>
-            <w:r>
-              <w:rPr>
-                <w:rFonts w:ascii="Calibri" w:eastAsia="Times New Roman" w:hAnsi="Calibri" w:cs="Calibri"/>
-                <w:color w:val="767171"/>
-                <w:sz w:val="18"/>
-                <w:szCs w:val="18"/>
-                <w:lang w:eastAsia="es-CL"/>
-              </w:rPr>
-              <w:t>formales  que</w:t>
-            </w:r>
-            <w:proofErr w:type="gramEnd"/>
-            <w:r>
-              <w:rPr>
-                <w:rFonts w:ascii="Calibri" w:eastAsia="Times New Roman" w:hAnsi="Calibri" w:cs="Calibri"/>
-                <w:color w:val="767171"/>
-                <w:sz w:val="18"/>
-                <w:szCs w:val="18"/>
-                <w:lang w:eastAsia="es-CL"/>
-              </w:rPr>
-              <w:t> acompañan esta asignatura.  </w:t>
-            </w:r>
-          </w:p>
-        </w:tc>
-        <w:tc>
-          <w:tcPr>
-            <w:tcW w:w="0" w:type="auto"/>
-            <w:tcBorders>
-              <w:top w:val="single" w:sz="6" w:space="0" w:color="BFBFBF"/>
-              <w:left w:val="single" w:sz="6" w:space="0" w:color="BFBFBF"/>
-              <w:bottom w:val="single" w:sz="6" w:space="0" w:color="BFBFBF"/>
-              <w:right w:val="single" w:sz="6" w:space="0" w:color="BFBFBF"/>
-            </w:tcBorders>
-            <w:shd w:val="clear" w:color="auto" w:fill="auto"/>
-            <w:hideMark/>
-          </w:tcPr>
-          <w:p>
-            <w:pPr>
-              <w:spacing w:after="0" w:line="240" w:lineRule="auto"/>
-              <w:textAlignment w:val="baseline"/>
-              <w:rPr>
-                <w:rFonts w:ascii="Times New Roman" w:eastAsia="Times New Roman" w:hAnsi="Times New Roman" w:cs="Times New Roman"/>
-                <w:sz w:val="24"/>
-                <w:szCs w:val="24"/>
-                <w:lang w:eastAsia="es-CL"/>
-              </w:rPr>
-            </w:pPr>
-            <w:r>
-              <w:rPr>
-                <w:rFonts w:ascii="Calibri" w:eastAsia="Times New Roman" w:hAnsi="Calibri" w:cs="Calibri"/>
-                <w:color w:val="767171"/>
-                <w:sz w:val="18"/>
-                <w:szCs w:val="18"/>
-                <w:lang w:eastAsia="es-CL"/>
-              </w:rPr>
-              <w:t> Utilizamos la mayoría de las veces un lenguaje técnico y pertinente de mi disciplina, tanto en las presentaciones orales como en el contenido de los documentos </w:t>
-            </w:r>
-            <w:proofErr w:type="gramStart"/>
-            <w:r>
-              <w:rPr>
-                <w:rFonts w:ascii="Calibri" w:eastAsia="Times New Roman" w:hAnsi="Calibri" w:cs="Calibri"/>
-                <w:color w:val="767171"/>
-                <w:sz w:val="18"/>
-                <w:szCs w:val="18"/>
-                <w:lang w:eastAsia="es-CL"/>
-              </w:rPr>
-              <w:t>formales  que</w:t>
-            </w:r>
-            <w:proofErr w:type="gramEnd"/>
-            <w:r>
-              <w:rPr>
-                <w:rFonts w:ascii="Calibri" w:eastAsia="Times New Roman" w:hAnsi="Calibri" w:cs="Calibri"/>
-                <w:color w:val="767171"/>
-                <w:sz w:val="18"/>
-                <w:szCs w:val="18"/>
-                <w:lang w:eastAsia="es-CL"/>
-              </w:rPr>
-              <w:t> acompañan esta asignatura.  </w:t>
-            </w:r>
-          </w:p>
-        </w:tc>
-        <w:tc>
-          <w:tcPr>
-            <w:tcW w:w="0" w:type="auto"/>
-            <w:tcBorders>
-              <w:top w:val="single" w:sz="6" w:space="0" w:color="BFBFBF"/>
-              <w:left w:val="single" w:sz="6" w:space="0" w:color="BFBFBF"/>
-              <w:bottom w:val="single" w:sz="6" w:space="0" w:color="BFBFBF"/>
-              <w:right w:val="single" w:sz="6" w:space="0" w:color="BFBFBF"/>
-            </w:tcBorders>
-            <w:shd w:val="clear" w:color="auto" w:fill="auto"/>
-            <w:hideMark/>
-          </w:tcPr>
-          <w:p>
-            <w:pPr>
-              <w:spacing w:after="0" w:line="240" w:lineRule="auto"/>
-              <w:textAlignment w:val="baseline"/>
-              <w:rPr>
-                <w:rFonts w:ascii="Times New Roman" w:eastAsia="Times New Roman" w:hAnsi="Times New Roman" w:cs="Times New Roman"/>
-                <w:sz w:val="24"/>
-                <w:szCs w:val="24"/>
-                <w:lang w:eastAsia="es-CL"/>
-              </w:rPr>
-            </w:pPr>
-            <w:r>
-              <w:rPr>
-                <w:rFonts w:ascii="Calibri" w:eastAsia="Times New Roman" w:hAnsi="Calibri" w:cs="Calibri"/>
-                <w:color w:val="767171"/>
-                <w:sz w:val="18"/>
-                <w:szCs w:val="18"/>
-                <w:lang w:eastAsia="es-CL"/>
-              </w:rPr>
-              <w:t>Utilizamos en ocasiones un lenguaje técnico y pertinente de mi disciplina, tanto en las presentaciones orales como en el contenido de los documentos </w:t>
-            </w:r>
-            <w:proofErr w:type="gramStart"/>
-            <w:r>
-              <w:rPr>
-                <w:rFonts w:ascii="Calibri" w:eastAsia="Times New Roman" w:hAnsi="Calibri" w:cs="Calibri"/>
-                <w:color w:val="767171"/>
-                <w:sz w:val="18"/>
-                <w:szCs w:val="18"/>
-                <w:lang w:eastAsia="es-CL"/>
-              </w:rPr>
-              <w:t>formales  que</w:t>
-            </w:r>
-            <w:proofErr w:type="gramEnd"/>
-            <w:r>
-              <w:rPr>
-                <w:rFonts w:ascii="Calibri" w:eastAsia="Times New Roman" w:hAnsi="Calibri" w:cs="Calibri"/>
-                <w:color w:val="767171"/>
-                <w:sz w:val="18"/>
-                <w:szCs w:val="18"/>
-                <w:lang w:eastAsia="es-CL"/>
-              </w:rPr>
-              <w:t> acompañan esta asignatura.  </w:t>
-            </w:r>
-          </w:p>
-        </w:tc>
-        <w:tc>
-          <w:tcPr>
-            <w:tcW w:w="0" w:type="auto"/>
-            <w:tcBorders>
-              <w:top w:val="single" w:sz="6" w:space="0" w:color="BFBFBF"/>
-              <w:left w:val="single" w:sz="6" w:space="0" w:color="BFBFBF"/>
-              <w:bottom w:val="single" w:sz="6" w:space="0" w:color="BFBFBF"/>
-              <w:right w:val="single" w:sz="6" w:space="0" w:color="BFBFBF"/>
-            </w:tcBorders>
-            <w:shd w:val="clear" w:color="auto" w:fill="auto"/>
-            <w:hideMark/>
-          </w:tcPr>
-          <w:p>
-            <w:pPr>
-              <w:spacing w:after="0" w:line="240" w:lineRule="auto"/>
-              <w:textAlignment w:val="baseline"/>
-              <w:rPr>
-                <w:rFonts w:ascii="Times New Roman" w:eastAsia="Times New Roman" w:hAnsi="Times New Roman" w:cs="Times New Roman"/>
-                <w:sz w:val="24"/>
-                <w:szCs w:val="24"/>
-                <w:lang w:eastAsia="es-CL"/>
-              </w:rPr>
-            </w:pPr>
-            <w:r>
-              <w:rPr>
-                <w:rFonts w:ascii="Calibri" w:eastAsia="Times New Roman" w:hAnsi="Calibri" w:cs="Calibri"/>
-                <w:color w:val="767171"/>
-                <w:sz w:val="18"/>
-                <w:szCs w:val="18"/>
-                <w:lang w:eastAsia="es-CL"/>
-              </w:rPr>
-              <w:t>No Utilizamos un lenguaje técnico y pertinente de mi disciplina, tanto en las presentaciones orales como en el contenido de los documentos </w:t>
-            </w:r>
-            <w:proofErr w:type="gramStart"/>
-            <w:r>
-              <w:rPr>
-                <w:rFonts w:ascii="Calibri" w:eastAsia="Times New Roman" w:hAnsi="Calibri" w:cs="Calibri"/>
-                <w:color w:val="767171"/>
-                <w:sz w:val="18"/>
-                <w:szCs w:val="18"/>
-                <w:lang w:eastAsia="es-CL"/>
-              </w:rPr>
-              <w:t>formales  que</w:t>
-            </w:r>
-            <w:proofErr w:type="gramEnd"/>
-            <w:r>
-              <w:rPr>
-                <w:rFonts w:ascii="Calibri" w:eastAsia="Times New Roman" w:hAnsi="Calibri" w:cs="Calibri"/>
-                <w:color w:val="767171"/>
-                <w:sz w:val="18"/>
-                <w:szCs w:val="18"/>
-                <w:lang w:eastAsia="es-CL"/>
-              </w:rPr>
-              <w:t> acompañan esta asignatura.  </w:t>
-            </w:r>
-          </w:p>
-        </w:tc>
-        <w:tc>
-          <w:tcPr>
-            <w:tcW w:w="0" w:type="auto"/>
+              <w:t> formales que acompa</w:t>
+            </w:r>
+            <w:r>
+              <w:rPr>
+                <w:rFonts w:ascii="Calibri" w:eastAsia="Times New Roman" w:hAnsi="Calibri" w:cs="Calibri"/>
+                <w:color w:val="767171"/>
+                <w:sz w:val="18"/>
+                <w:szCs w:val="18"/>
+                <w:lang w:eastAsia="es-CL"/>
+              </w:rPr>
+              <w:lastRenderedPageBreak/>
+              <w:t>ñan esta asignatura.  </w:t>
+            </w:r>
+          </w:p>
+        </w:tc>
+        <w:tc>
+          <w:tcPr>
+            <w:tcW w:w="1672" w:type="dxa"/>
+            <w:tcBorders>
+              <w:top w:val="single" w:sz="6" w:space="0" w:color="BFBFBF"/>
+              <w:left w:val="single" w:sz="6" w:space="0" w:color="BFBFBF"/>
+              <w:bottom w:val="single" w:sz="6" w:space="0" w:color="BFBFBF"/>
+              <w:right w:val="single" w:sz="6" w:space="0" w:color="BFBFBF"/>
+            </w:tcBorders>
+            <w:shd w:val="clear" w:color="auto" w:fill="auto"/>
+            <w:hideMark/>
+          </w:tcPr>
+          <w:p>
+            <w:pPr>
+              <w:spacing w:after="0" w:line="240" w:lineRule="auto"/>
+              <w:textAlignment w:val="baseline"/>
+              <w:rPr>
+                <w:rFonts w:ascii="Times New Roman" w:eastAsia="Times New Roman" w:hAnsi="Times New Roman" w:cs="Times New Roman"/>
+                <w:sz w:val="24"/>
+                <w:szCs w:val="24"/>
+                <w:highlight w:val="yellow"/>
+                <w:lang w:eastAsia="es-CL"/>
+              </w:rPr>
+            </w:pPr>
+            <w:r>
+              <w:rPr>
+                <w:rFonts w:ascii="Calibri" w:eastAsia="Times New Roman" w:hAnsi="Calibri" w:cs="Calibri"/>
+                <w:color w:val="767171"/>
+                <w:sz w:val="18"/>
+                <w:szCs w:val="18"/>
+                <w:highlight w:val="yellow"/>
+                <w:lang w:eastAsia="es-CL"/>
+              </w:rPr>
+              <w:lastRenderedPageBreak/>
+              <w:t> Utilizamos siempre un lenguaje técnico y pertinente de mi disciplina, tanto en las presentaciones orales como en el contenido de los documentos formales  que acompañan esta asignatura.  </w:t>
+            </w:r>
+          </w:p>
+        </w:tc>
+        <w:tc>
+          <w:tcPr>
+            <w:tcW w:w="1583" w:type="dxa"/>
+            <w:tcBorders>
+              <w:top w:val="single" w:sz="6" w:space="0" w:color="BFBFBF"/>
+              <w:left w:val="single" w:sz="6" w:space="0" w:color="BFBFBF"/>
+              <w:bottom w:val="single" w:sz="6" w:space="0" w:color="BFBFBF"/>
+              <w:right w:val="single" w:sz="6" w:space="0" w:color="BFBFBF"/>
+            </w:tcBorders>
+            <w:shd w:val="clear" w:color="auto" w:fill="auto"/>
+            <w:hideMark/>
+          </w:tcPr>
+          <w:p>
+            <w:pPr>
+              <w:spacing w:after="0" w:line="240" w:lineRule="auto"/>
+              <w:textAlignment w:val="baseline"/>
+              <w:rPr>
+                <w:rFonts w:ascii="Times New Roman" w:eastAsia="Times New Roman" w:hAnsi="Times New Roman" w:cs="Times New Roman"/>
+                <w:sz w:val="24"/>
+                <w:szCs w:val="24"/>
+                <w:lang w:eastAsia="es-CL"/>
+              </w:rPr>
+            </w:pPr>
+            <w:r>
+              <w:rPr>
+                <w:rFonts w:ascii="Calibri" w:eastAsia="Times New Roman" w:hAnsi="Calibri" w:cs="Calibri"/>
+                <w:color w:val="767171"/>
+                <w:sz w:val="18"/>
+                <w:szCs w:val="18"/>
+                <w:lang w:eastAsia="es-CL"/>
+              </w:rPr>
+              <w:t> Utilizamos la mayoría de las veces un lenguaje técnico y pertinente de mi disciplina, tanto en las presentaciones orales como en el contenido de los documentos formales  que acompañan esta asignatura.  </w:t>
+            </w:r>
+          </w:p>
+        </w:tc>
+        <w:tc>
+          <w:tcPr>
+            <w:tcW w:w="2077" w:type="dxa"/>
+            <w:tcBorders>
+              <w:top w:val="single" w:sz="6" w:space="0" w:color="BFBFBF"/>
+              <w:left w:val="single" w:sz="6" w:space="0" w:color="BFBFBF"/>
+              <w:bottom w:val="single" w:sz="6" w:space="0" w:color="BFBFBF"/>
+              <w:right w:val="single" w:sz="6" w:space="0" w:color="BFBFBF"/>
+            </w:tcBorders>
+            <w:shd w:val="clear" w:color="auto" w:fill="auto"/>
+            <w:hideMark/>
+          </w:tcPr>
+          <w:p>
+            <w:pPr>
+              <w:spacing w:after="0" w:line="240" w:lineRule="auto"/>
+              <w:textAlignment w:val="baseline"/>
+              <w:rPr>
+                <w:rFonts w:ascii="Times New Roman" w:eastAsia="Times New Roman" w:hAnsi="Times New Roman" w:cs="Times New Roman"/>
+                <w:sz w:val="24"/>
+                <w:szCs w:val="24"/>
+                <w:lang w:eastAsia="es-CL"/>
+              </w:rPr>
+            </w:pPr>
+            <w:r>
+              <w:rPr>
+                <w:rFonts w:ascii="Calibri" w:eastAsia="Times New Roman" w:hAnsi="Calibri" w:cs="Calibri"/>
+                <w:color w:val="767171"/>
+                <w:sz w:val="18"/>
+                <w:szCs w:val="18"/>
+                <w:lang w:eastAsia="es-CL"/>
+              </w:rPr>
+              <w:t>Utilizamos en ocasiones un lenguaje técnico y pertinente de mi disciplina, tanto en las presentaciones orales como en el contenido de los documentos formales  que acompañan esta asignatura.  </w:t>
+            </w:r>
+          </w:p>
+        </w:tc>
+        <w:tc>
+          <w:tcPr>
+            <w:tcW w:w="1310" w:type="dxa"/>
+            <w:tcBorders>
+              <w:top w:val="single" w:sz="6" w:space="0" w:color="BFBFBF"/>
+              <w:left w:val="single" w:sz="6" w:space="0" w:color="BFBFBF"/>
+              <w:bottom w:val="single" w:sz="6" w:space="0" w:color="BFBFBF"/>
+              <w:right w:val="single" w:sz="6" w:space="0" w:color="BFBFBF"/>
+            </w:tcBorders>
+            <w:shd w:val="clear" w:color="auto" w:fill="auto"/>
+            <w:hideMark/>
+          </w:tcPr>
+          <w:p>
+            <w:pPr>
+              <w:spacing w:after="0" w:line="240" w:lineRule="auto"/>
+              <w:textAlignment w:val="baseline"/>
+              <w:rPr>
+                <w:rFonts w:ascii="Times New Roman" w:eastAsia="Times New Roman" w:hAnsi="Times New Roman" w:cs="Times New Roman"/>
+                <w:sz w:val="24"/>
+                <w:szCs w:val="24"/>
+                <w:lang w:eastAsia="es-CL"/>
+              </w:rPr>
+            </w:pPr>
+            <w:r>
+              <w:rPr>
+                <w:rFonts w:ascii="Calibri" w:eastAsia="Times New Roman" w:hAnsi="Calibri" w:cs="Calibri"/>
+                <w:color w:val="767171"/>
+                <w:sz w:val="18"/>
+                <w:szCs w:val="18"/>
+                <w:lang w:eastAsia="es-CL"/>
+              </w:rPr>
+              <w:t>No Utilizamos un lenguaje técnico y pertinente de mi disciplina, tanto en las presentaciones orales como en el contenido de los documentos formales  que acompañan esta asignatura.  </w:t>
+            </w:r>
+          </w:p>
+        </w:tc>
+        <w:tc>
+          <w:tcPr>
+            <w:tcW w:w="487" w:type="dxa"/>
             <w:tcBorders>
               <w:top w:val="single" w:sz="6" w:space="0" w:color="BFBFBF"/>
               <w:left w:val="single" w:sz="6" w:space="0" w:color="BFBFBF"/>
@@ -3249,7 +2994,7 @@
         </w:trPr>
         <w:tc>
           <w:tcPr>
-            <w:tcW w:w="0" w:type="auto"/>
+            <w:tcW w:w="734" w:type="dxa"/>
             <w:vMerge/>
             <w:tcBorders>
               <w:top w:val="single" w:sz="6" w:space="0" w:color="BFBFBF"/>
@@ -3275,7 +3020,7 @@
         </w:tc>
         <w:tc>
           <w:tcPr>
-            <w:tcW w:w="0" w:type="auto"/>
+            <w:tcW w:w="959" w:type="dxa"/>
             <w:tcBorders>
               <w:top w:val="single" w:sz="6" w:space="0" w:color="BFBFBF"/>
               <w:left w:val="single" w:sz="6" w:space="0" w:color="BFBFBF"/>
@@ -3332,33 +3077,35 @@
         </w:tc>
         <w:tc>
           <w:tcPr>
-            <w:tcW w:w="0" w:type="auto"/>
-            <w:tcBorders>
-              <w:top w:val="single" w:sz="6" w:space="0" w:color="BFBFBF"/>
-              <w:left w:val="single" w:sz="6" w:space="0" w:color="BFBFBF"/>
-              <w:bottom w:val="single" w:sz="6" w:space="0" w:color="BFBFBF"/>
-              <w:right w:val="single" w:sz="6" w:space="0" w:color="BFBFBF"/>
-            </w:tcBorders>
-            <w:shd w:val="clear" w:color="auto" w:fill="auto"/>
-            <w:hideMark/>
-          </w:tcPr>
-          <w:p>
-            <w:pPr>
-              <w:spacing w:after="0" w:line="240" w:lineRule="auto"/>
-              <w:textAlignment w:val="baseline"/>
-              <w:rPr>
-                <w:rFonts w:ascii="Times New Roman" w:eastAsia="Times New Roman" w:hAnsi="Times New Roman" w:cs="Times New Roman"/>
-                <w:sz w:val="24"/>
-                <w:szCs w:val="24"/>
-                <w:lang w:eastAsia="es-CL"/>
-              </w:rPr>
-            </w:pPr>
-            <w:r>
-              <w:rPr>
-                <w:rFonts w:ascii="Calibri" w:eastAsia="Times New Roman" w:hAnsi="Calibri" w:cs="Calibri"/>
-                <w:color w:val="767171"/>
-                <w:sz w:val="18"/>
-                <w:szCs w:val="18"/>
+            <w:tcW w:w="1672" w:type="dxa"/>
+            <w:tcBorders>
+              <w:top w:val="single" w:sz="6" w:space="0" w:color="BFBFBF"/>
+              <w:left w:val="single" w:sz="6" w:space="0" w:color="BFBFBF"/>
+              <w:bottom w:val="single" w:sz="6" w:space="0" w:color="BFBFBF"/>
+              <w:right w:val="single" w:sz="6" w:space="0" w:color="BFBFBF"/>
+            </w:tcBorders>
+            <w:shd w:val="clear" w:color="auto" w:fill="auto"/>
+            <w:hideMark/>
+          </w:tcPr>
+          <w:p>
+            <w:pPr>
+              <w:spacing w:after="0" w:line="240" w:lineRule="auto"/>
+              <w:textAlignment w:val="baseline"/>
+              <w:rPr>
+                <w:rFonts w:ascii="Times New Roman" w:eastAsia="Times New Roman" w:hAnsi="Times New Roman" w:cs="Times New Roman"/>
+                <w:sz w:val="24"/>
+                <w:szCs w:val="24"/>
+                <w:highlight w:val="yellow"/>
+                <w:lang w:eastAsia="es-CL"/>
+              </w:rPr>
+            </w:pPr>
+            <w:r>
+              <w:rPr>
+                <w:rFonts w:ascii="Calibri" w:eastAsia="Times New Roman" w:hAnsi="Calibri" w:cs="Calibri"/>
+                <w:color w:val="767171"/>
+                <w:sz w:val="18"/>
+                <w:szCs w:val="18"/>
+                <w:highlight w:val="yellow"/>
                 <w:lang w:eastAsia="es-CL"/>
               </w:rPr>
               <w:t>Presentamos el proyecto APT con la totalidad de los aspectos formales solicitados por mi Escuela.  </w:t>
@@ -3367,7 +3114,7 @@
         </w:tc>
         <w:tc>
           <w:tcPr>
-            <w:tcW w:w="0" w:type="auto"/>
+            <w:tcW w:w="1583" w:type="dxa"/>
             <w:tcBorders>
               <w:top w:val="single" w:sz="6" w:space="0" w:color="BFBFBF"/>
               <w:left w:val="single" w:sz="6" w:space="0" w:color="BFBFBF"/>
@@ -3402,7 +3149,7 @@
         </w:tc>
         <w:tc>
           <w:tcPr>
-            <w:tcW w:w="0" w:type="auto"/>
+            <w:tcW w:w="2077" w:type="dxa"/>
             <w:tcBorders>
               <w:top w:val="single" w:sz="6" w:space="0" w:color="BFBFBF"/>
               <w:left w:val="single" w:sz="6" w:space="0" w:color="BFBFBF"/>
@@ -3437,7 +3184,7 @@
         </w:tc>
         <w:tc>
           <w:tcPr>
-            <w:tcW w:w="0" w:type="auto"/>
+            <w:tcW w:w="1310" w:type="dxa"/>
             <w:tcBorders>
               <w:top w:val="single" w:sz="6" w:space="0" w:color="BFBFBF"/>
               <w:left w:val="single" w:sz="6" w:space="0" w:color="BFBFBF"/>
@@ -3472,7 +3219,7 @@
         </w:tc>
         <w:tc>
           <w:tcPr>
-            <w:tcW w:w="0" w:type="auto"/>
+            <w:tcW w:w="487" w:type="dxa"/>
             <w:tcBorders>
               <w:top w:val="single" w:sz="6" w:space="0" w:color="BFBFBF"/>
               <w:left w:val="single" w:sz="6" w:space="0" w:color="BFBFBF"/>
@@ -3512,7 +3259,7 @@
         </w:trPr>
         <w:tc>
           <w:tcPr>
-            <w:tcW w:w="0" w:type="auto"/>
+            <w:tcW w:w="734" w:type="dxa"/>
             <w:vMerge w:val="restart"/>
             <w:tcBorders>
               <w:top w:val="single" w:sz="6" w:space="0" w:color="BFBFBF"/>
@@ -3550,47 +3297,36 @@
         </w:tc>
         <w:tc>
           <w:tcPr>
-            <w:tcW w:w="0" w:type="auto"/>
-            <w:tcBorders>
-              <w:top w:val="single" w:sz="6" w:space="0" w:color="BFBFBF"/>
-              <w:left w:val="single" w:sz="6" w:space="0" w:color="BFBFBF"/>
-              <w:bottom w:val="single" w:sz="6" w:space="0" w:color="BFBFBF"/>
-              <w:right w:val="single" w:sz="6" w:space="0" w:color="BFBFBF"/>
-            </w:tcBorders>
-            <w:shd w:val="clear" w:color="auto" w:fill="auto"/>
-            <w:hideMark/>
-          </w:tcPr>
-          <w:p>
-            <w:pPr>
-              <w:spacing w:after="0" w:line="240" w:lineRule="auto"/>
-              <w:textAlignment w:val="baseline"/>
-              <w:rPr>
-                <w:rFonts w:ascii="Times New Roman" w:eastAsia="Times New Roman" w:hAnsi="Times New Roman" w:cs="Times New Roman"/>
-                <w:sz w:val="24"/>
-                <w:szCs w:val="24"/>
-                <w:lang w:eastAsia="es-CL"/>
-              </w:rPr>
-            </w:pPr>
-            <w:r>
-              <w:rPr>
-                <w:rFonts w:ascii="Calibri" w:eastAsia="Times New Roman" w:hAnsi="Calibri" w:cs="Calibri"/>
-                <w:color w:val="767171"/>
-                <w:sz w:val="18"/>
-                <w:szCs w:val="18"/>
-                <w:lang w:eastAsia="es-CL"/>
-              </w:rPr>
-              <w:t>10.Implementa la solución de integración de acuerdo al modelad</w:t>
-            </w:r>
-            <w:r>
-              <w:rPr>
-                <w:rFonts w:ascii="Calibri" w:eastAsia="Times New Roman" w:hAnsi="Calibri" w:cs="Calibri"/>
-                <w:color w:val="767171"/>
-                <w:sz w:val="18"/>
-                <w:szCs w:val="18"/>
-                <w:lang w:eastAsia="es-CL"/>
-              </w:rPr>
-              <w:lastRenderedPageBreak/>
-              <w:t>o de negocio y arquitectura propuestos, que dan respuesta a los requerimientos de la fase 2. </w:t>
+            <w:tcW w:w="959" w:type="dxa"/>
+            <w:tcBorders>
+              <w:top w:val="single" w:sz="6" w:space="0" w:color="BFBFBF"/>
+              <w:left w:val="single" w:sz="6" w:space="0" w:color="BFBFBF"/>
+              <w:bottom w:val="single" w:sz="6" w:space="0" w:color="BFBFBF"/>
+              <w:right w:val="single" w:sz="6" w:space="0" w:color="BFBFBF"/>
+            </w:tcBorders>
+            <w:shd w:val="clear" w:color="auto" w:fill="auto"/>
+            <w:hideMark/>
+          </w:tcPr>
+          <w:p>
+            <w:pPr>
+              <w:spacing w:after="0" w:line="240" w:lineRule="auto"/>
+              <w:textAlignment w:val="baseline"/>
+              <w:rPr>
+                <w:rFonts w:ascii="Times New Roman" w:eastAsia="Times New Roman" w:hAnsi="Times New Roman" w:cs="Times New Roman"/>
+                <w:sz w:val="24"/>
+                <w:szCs w:val="24"/>
+                <w:lang w:eastAsia="es-CL"/>
+              </w:rPr>
+            </w:pPr>
+            <w:r>
+              <w:rPr>
+                <w:rFonts w:ascii="Calibri" w:eastAsia="Times New Roman" w:hAnsi="Calibri" w:cs="Calibri"/>
+                <w:color w:val="767171"/>
+                <w:sz w:val="18"/>
+                <w:szCs w:val="18"/>
+                <w:lang w:eastAsia="es-CL"/>
+              </w:rPr>
+              <w:t>10.Implementa la solución de integración de acuerdo al modelado de negocio y arquitectura propuestos, que dan respuesta a los requerimientos de la fase 2. </w:t>
             </w:r>
           </w:p>
           <w:p>
@@ -3618,94 +3354,38 @@
         </w:tc>
         <w:tc>
           <w:tcPr>
-            <w:tcW w:w="0" w:type="auto"/>
-            <w:tcBorders>
-              <w:top w:val="single" w:sz="6" w:space="0" w:color="BFBFBF"/>
-              <w:left w:val="single" w:sz="6" w:space="0" w:color="BFBFBF"/>
-              <w:bottom w:val="single" w:sz="6" w:space="0" w:color="BFBFBF"/>
-              <w:right w:val="single" w:sz="6" w:space="0" w:color="BFBFBF"/>
-            </w:tcBorders>
-            <w:shd w:val="clear" w:color="auto" w:fill="auto"/>
-            <w:hideMark/>
-          </w:tcPr>
-          <w:p>
-            <w:pPr>
-              <w:spacing w:after="0" w:line="240" w:lineRule="auto"/>
-              <w:textAlignment w:val="baseline"/>
-              <w:rPr>
-                <w:rFonts w:ascii="Times New Roman" w:eastAsia="Times New Roman" w:hAnsi="Times New Roman" w:cs="Times New Roman"/>
-                <w:sz w:val="24"/>
-                <w:szCs w:val="24"/>
-                <w:lang w:eastAsia="es-CL"/>
-              </w:rPr>
-            </w:pPr>
-            <w:r>
-              <w:rPr>
-                <w:rFonts w:ascii="Calibri" w:eastAsia="Times New Roman" w:hAnsi="Calibri" w:cs="Calibri"/>
-                <w:color w:val="767171"/>
-                <w:sz w:val="18"/>
-                <w:szCs w:val="18"/>
-                <w:lang w:eastAsia="es-CL"/>
-              </w:rPr>
-              <w:lastRenderedPageBreak/>
-              <w:t xml:space="preserve">Implementamos la totalidad de los componentes del Front </w:t>
-            </w:r>
-            <w:proofErr w:type="spellStart"/>
-            <w:r>
-              <w:rPr>
-                <w:rFonts w:ascii="Calibri" w:eastAsia="Times New Roman" w:hAnsi="Calibri" w:cs="Calibri"/>
-                <w:color w:val="767171"/>
-                <w:sz w:val="18"/>
-                <w:szCs w:val="18"/>
-                <w:lang w:eastAsia="es-CL"/>
-              </w:rPr>
-              <w:t>End</w:t>
-            </w:r>
-            <w:proofErr w:type="spellEnd"/>
-            <w:r>
-              <w:rPr>
-                <w:rFonts w:ascii="Calibri" w:eastAsia="Times New Roman" w:hAnsi="Calibri" w:cs="Calibri"/>
-                <w:color w:val="767171"/>
-                <w:sz w:val="18"/>
-                <w:szCs w:val="18"/>
-                <w:lang w:eastAsia="es-CL"/>
-              </w:rPr>
-              <w:t xml:space="preserve"> con el Back </w:t>
-            </w:r>
-            <w:proofErr w:type="spellStart"/>
-            <w:r>
-              <w:rPr>
-                <w:rFonts w:ascii="Calibri" w:eastAsia="Times New Roman" w:hAnsi="Calibri" w:cs="Calibri"/>
-                <w:color w:val="767171"/>
-                <w:sz w:val="18"/>
-                <w:szCs w:val="18"/>
-                <w:lang w:eastAsia="es-CL"/>
-              </w:rPr>
-              <w:t>End</w:t>
-            </w:r>
-            <w:proofErr w:type="spellEnd"/>
-            <w:r>
-              <w:rPr>
-                <w:rFonts w:ascii="Calibri" w:eastAsia="Times New Roman" w:hAnsi="Calibri" w:cs="Calibri"/>
-                <w:color w:val="767171"/>
-                <w:sz w:val="18"/>
-                <w:szCs w:val="18"/>
-                <w:lang w:eastAsia="es-CL"/>
-              </w:rPr>
-              <w:t xml:space="preserve"> comprometidos para la fase 2. </w:t>
-            </w:r>
-          </w:p>
-          <w:p>
-            <w:pPr>
-              <w:spacing w:after="0" w:line="240" w:lineRule="auto"/>
-              <w:textAlignment w:val="baseline"/>
-              <w:rPr>
-                <w:rFonts w:ascii="Times New Roman" w:eastAsia="Times New Roman" w:hAnsi="Times New Roman" w:cs="Times New Roman"/>
-                <w:sz w:val="24"/>
-                <w:szCs w:val="24"/>
-                <w:lang w:eastAsia="es-CL"/>
-              </w:rPr>
-            </w:pPr>
+            <w:tcW w:w="1672" w:type="dxa"/>
+            <w:tcBorders>
+              <w:top w:val="single" w:sz="6" w:space="0" w:color="BFBFBF"/>
+              <w:left w:val="single" w:sz="6" w:space="0" w:color="BFBFBF"/>
+              <w:bottom w:val="single" w:sz="6" w:space="0" w:color="BFBFBF"/>
+              <w:right w:val="single" w:sz="6" w:space="0" w:color="BFBFBF"/>
+            </w:tcBorders>
+            <w:shd w:val="clear" w:color="auto" w:fill="auto"/>
+            <w:hideMark/>
+          </w:tcPr>
+          <w:p>
+            <w:pPr>
+              <w:spacing w:after="0" w:line="240" w:lineRule="auto"/>
+              <w:textAlignment w:val="baseline"/>
+              <w:rPr>
+                <w:rFonts w:ascii="Times New Roman" w:eastAsia="Times New Roman" w:hAnsi="Times New Roman" w:cs="Times New Roman"/>
+                <w:sz w:val="24"/>
+                <w:szCs w:val="24"/>
+                <w:lang w:eastAsia="es-CL"/>
+              </w:rPr>
+            </w:pPr>
+            <w:r>
+              <w:rPr>
+                <w:rFonts w:ascii="Calibri" w:eastAsia="Times New Roman" w:hAnsi="Calibri" w:cs="Calibri"/>
+                <w:color w:val="767171"/>
+                <w:sz w:val="18"/>
+                <w:szCs w:val="18"/>
+                <w:highlight w:val="yellow"/>
+                <w:lang w:eastAsia="es-CL"/>
+              </w:rPr>
+              <w:t>Implementamos la totalidad de los componentes del Front End con el Back End comprometidos para la fase 2.</w:t>
+            </w:r>
             <w:r>
               <w:rPr>
                 <w:rFonts w:ascii="Calibri" w:eastAsia="Times New Roman" w:hAnsi="Calibri" w:cs="Calibri"/>
@@ -3717,164 +3397,6 @@
               <w:t> </w:t>
             </w:r>
           </w:p>
-        </w:tc>
-        <w:tc>
-          <w:tcPr>
-            <w:tcW w:w="0" w:type="auto"/>
-            <w:tcBorders>
-              <w:top w:val="single" w:sz="6" w:space="0" w:color="BFBFBF"/>
-              <w:left w:val="single" w:sz="6" w:space="0" w:color="BFBFBF"/>
-              <w:bottom w:val="single" w:sz="6" w:space="0" w:color="BFBFBF"/>
-              <w:right w:val="single" w:sz="6" w:space="0" w:color="BFBFBF"/>
-            </w:tcBorders>
-            <w:shd w:val="clear" w:color="auto" w:fill="auto"/>
-            <w:hideMark/>
-          </w:tcPr>
-          <w:p>
-            <w:pPr>
-              <w:spacing w:after="0" w:line="240" w:lineRule="auto"/>
-              <w:textAlignment w:val="baseline"/>
-              <w:rPr>
-                <w:rFonts w:ascii="Times New Roman" w:eastAsia="Times New Roman" w:hAnsi="Times New Roman" w:cs="Times New Roman"/>
-                <w:sz w:val="24"/>
-                <w:szCs w:val="24"/>
-                <w:lang w:eastAsia="es-CL"/>
-              </w:rPr>
-            </w:pPr>
-            <w:r>
-              <w:rPr>
-                <w:rFonts w:ascii="Calibri" w:eastAsia="Times New Roman" w:hAnsi="Calibri" w:cs="Calibri"/>
-                <w:color w:val="767171"/>
-                <w:sz w:val="18"/>
-                <w:szCs w:val="18"/>
-                <w:lang w:eastAsia="es-CL"/>
-              </w:rPr>
-              <w:t xml:space="preserve">Implementamos entre el 79% y el 50% de los componentes del Front </w:t>
-            </w:r>
-            <w:proofErr w:type="spellStart"/>
-            <w:r>
-              <w:rPr>
-                <w:rFonts w:ascii="Calibri" w:eastAsia="Times New Roman" w:hAnsi="Calibri" w:cs="Calibri"/>
-                <w:color w:val="767171"/>
-                <w:sz w:val="18"/>
-                <w:szCs w:val="18"/>
-                <w:lang w:eastAsia="es-CL"/>
-              </w:rPr>
-              <w:t>End</w:t>
-            </w:r>
-            <w:proofErr w:type="spellEnd"/>
-            <w:r>
-              <w:rPr>
-                <w:rFonts w:ascii="Calibri" w:eastAsia="Times New Roman" w:hAnsi="Calibri" w:cs="Calibri"/>
-                <w:color w:val="767171"/>
-                <w:sz w:val="18"/>
-                <w:szCs w:val="18"/>
-                <w:lang w:eastAsia="es-CL"/>
-              </w:rPr>
-              <w:t xml:space="preserve"> con el Back </w:t>
-            </w:r>
-            <w:proofErr w:type="spellStart"/>
-            <w:r>
-              <w:rPr>
-                <w:rFonts w:ascii="Calibri" w:eastAsia="Times New Roman" w:hAnsi="Calibri" w:cs="Calibri"/>
-                <w:color w:val="767171"/>
-                <w:sz w:val="18"/>
-                <w:szCs w:val="18"/>
-                <w:lang w:eastAsia="es-CL"/>
-              </w:rPr>
-              <w:t>End</w:t>
-            </w:r>
-            <w:proofErr w:type="spellEnd"/>
-            <w:r>
-              <w:rPr>
-                <w:rFonts w:ascii="Calibri" w:eastAsia="Times New Roman" w:hAnsi="Calibri" w:cs="Calibri"/>
-                <w:color w:val="767171"/>
-                <w:sz w:val="18"/>
-                <w:szCs w:val="18"/>
-                <w:lang w:eastAsia="es-CL"/>
-              </w:rPr>
-              <w:t xml:space="preserve"> comprometidos para la fase 2 </w:t>
-            </w:r>
-          </w:p>
-        </w:tc>
-        <w:tc>
-          <w:tcPr>
-            <w:tcW w:w="0" w:type="auto"/>
-            <w:tcBorders>
-              <w:top w:val="single" w:sz="6" w:space="0" w:color="BFBFBF"/>
-              <w:left w:val="single" w:sz="6" w:space="0" w:color="BFBFBF"/>
-              <w:bottom w:val="single" w:sz="6" w:space="0" w:color="BFBFBF"/>
-              <w:right w:val="single" w:sz="6" w:space="0" w:color="BFBFBF"/>
-            </w:tcBorders>
-            <w:shd w:val="clear" w:color="auto" w:fill="auto"/>
-            <w:hideMark/>
-          </w:tcPr>
-          <w:p>
-            <w:pPr>
-              <w:spacing w:after="0" w:line="240" w:lineRule="auto"/>
-              <w:textAlignment w:val="baseline"/>
-              <w:rPr>
-                <w:rFonts w:ascii="Times New Roman" w:eastAsia="Times New Roman" w:hAnsi="Times New Roman" w:cs="Times New Roman"/>
-                <w:sz w:val="24"/>
-                <w:szCs w:val="24"/>
-                <w:lang w:eastAsia="es-CL"/>
-              </w:rPr>
-            </w:pPr>
-            <w:r>
-              <w:rPr>
-                <w:rFonts w:ascii="Calibri" w:eastAsia="Times New Roman" w:hAnsi="Calibri" w:cs="Calibri"/>
-                <w:color w:val="767171"/>
-                <w:sz w:val="18"/>
-                <w:szCs w:val="18"/>
-                <w:lang w:eastAsia="es-CL"/>
-              </w:rPr>
-              <w:t xml:space="preserve">Se implementamos entre el 49% y el 25% de los componentes del Front </w:t>
-            </w:r>
-            <w:proofErr w:type="spellStart"/>
-            <w:r>
-              <w:rPr>
-                <w:rFonts w:ascii="Calibri" w:eastAsia="Times New Roman" w:hAnsi="Calibri" w:cs="Calibri"/>
-                <w:color w:val="767171"/>
-                <w:sz w:val="18"/>
-                <w:szCs w:val="18"/>
-                <w:lang w:eastAsia="es-CL"/>
-              </w:rPr>
-              <w:t>End</w:t>
-            </w:r>
-            <w:proofErr w:type="spellEnd"/>
-            <w:r>
-              <w:rPr>
-                <w:rFonts w:ascii="Calibri" w:eastAsia="Times New Roman" w:hAnsi="Calibri" w:cs="Calibri"/>
-                <w:color w:val="767171"/>
-                <w:sz w:val="18"/>
-                <w:szCs w:val="18"/>
-                <w:lang w:eastAsia="es-CL"/>
-              </w:rPr>
-              <w:t xml:space="preserve"> con el Back </w:t>
-            </w:r>
-            <w:proofErr w:type="spellStart"/>
-            <w:r>
-              <w:rPr>
-                <w:rFonts w:ascii="Calibri" w:eastAsia="Times New Roman" w:hAnsi="Calibri" w:cs="Calibri"/>
-                <w:color w:val="767171"/>
-                <w:sz w:val="18"/>
-                <w:szCs w:val="18"/>
-                <w:lang w:eastAsia="es-CL"/>
-              </w:rPr>
-              <w:t>End</w:t>
-            </w:r>
-            <w:proofErr w:type="spellEnd"/>
-            <w:r>
-              <w:rPr>
-                <w:rFonts w:ascii="Calibri" w:eastAsia="Times New Roman" w:hAnsi="Calibri" w:cs="Calibri"/>
-                <w:color w:val="767171"/>
-                <w:sz w:val="18"/>
-                <w:szCs w:val="18"/>
-                <w:lang w:eastAsia="es-CL"/>
-              </w:rPr>
-              <w:t xml:space="preserve"> comprometidos para la fase 2. </w:t>
-            </w:r>
-          </w:p>
           <w:p>
             <w:pPr>
               <w:spacing w:after="0" w:line="240" w:lineRule="auto"/>
@@ -3900,80 +3422,71 @@
         </w:tc>
         <w:tc>
           <w:tcPr>
-            <w:tcW w:w="0" w:type="auto"/>
-            <w:tcBorders>
-              <w:top w:val="single" w:sz="6" w:space="0" w:color="BFBFBF"/>
-              <w:left w:val="single" w:sz="6" w:space="0" w:color="BFBFBF"/>
-              <w:bottom w:val="single" w:sz="6" w:space="0" w:color="BFBFBF"/>
-              <w:right w:val="single" w:sz="6" w:space="0" w:color="BFBFBF"/>
-            </w:tcBorders>
-            <w:shd w:val="clear" w:color="auto" w:fill="auto"/>
-            <w:hideMark/>
-          </w:tcPr>
-          <w:p>
-            <w:pPr>
-              <w:spacing w:after="0" w:line="240" w:lineRule="auto"/>
-              <w:textAlignment w:val="baseline"/>
-              <w:rPr>
-                <w:rFonts w:ascii="Times New Roman" w:eastAsia="Times New Roman" w:hAnsi="Times New Roman" w:cs="Times New Roman"/>
-                <w:sz w:val="24"/>
-                <w:szCs w:val="24"/>
-                <w:lang w:eastAsia="es-CL"/>
-              </w:rPr>
-            </w:pPr>
-            <w:r>
-              <w:rPr>
-                <w:rFonts w:ascii="Calibri" w:eastAsia="Times New Roman" w:hAnsi="Calibri" w:cs="Calibri"/>
-                <w:color w:val="767171"/>
-                <w:sz w:val="18"/>
-                <w:szCs w:val="18"/>
-                <w:lang w:eastAsia="es-CL"/>
-              </w:rPr>
-              <w:t xml:space="preserve">Implementamos menos del 25% de los componentes del Front </w:t>
-            </w:r>
-            <w:proofErr w:type="spellStart"/>
-            <w:r>
-              <w:rPr>
-                <w:rFonts w:ascii="Calibri" w:eastAsia="Times New Roman" w:hAnsi="Calibri" w:cs="Calibri"/>
-                <w:color w:val="767171"/>
-                <w:sz w:val="18"/>
-                <w:szCs w:val="18"/>
-                <w:lang w:eastAsia="es-CL"/>
-              </w:rPr>
-              <w:t>End</w:t>
-            </w:r>
-            <w:proofErr w:type="spellEnd"/>
-            <w:r>
-              <w:rPr>
-                <w:rFonts w:ascii="Calibri" w:eastAsia="Times New Roman" w:hAnsi="Calibri" w:cs="Calibri"/>
-                <w:color w:val="767171"/>
-                <w:sz w:val="18"/>
-                <w:szCs w:val="18"/>
-                <w:lang w:eastAsia="es-CL"/>
-              </w:rPr>
-              <w:t xml:space="preserve"> con el Back </w:t>
-            </w:r>
-            <w:proofErr w:type="spellStart"/>
-            <w:r>
-              <w:rPr>
-                <w:rFonts w:ascii="Calibri" w:eastAsia="Times New Roman" w:hAnsi="Calibri" w:cs="Calibri"/>
-                <w:color w:val="767171"/>
-                <w:sz w:val="18"/>
-                <w:szCs w:val="18"/>
-                <w:lang w:eastAsia="es-CL"/>
-              </w:rPr>
-              <w:t>End</w:t>
-            </w:r>
-            <w:proofErr w:type="spellEnd"/>
-            <w:r>
-              <w:rPr>
-                <w:rFonts w:ascii="Calibri" w:eastAsia="Times New Roman" w:hAnsi="Calibri" w:cs="Calibri"/>
-                <w:color w:val="767171"/>
-                <w:sz w:val="18"/>
-                <w:szCs w:val="18"/>
-                <w:lang w:eastAsia="es-CL"/>
-              </w:rPr>
-              <w:t xml:space="preserve"> comprometidos para la fase 2. </w:t>
+            <w:tcW w:w="1583" w:type="dxa"/>
+            <w:tcBorders>
+              <w:top w:val="single" w:sz="6" w:space="0" w:color="BFBFBF"/>
+              <w:left w:val="single" w:sz="6" w:space="0" w:color="BFBFBF"/>
+              <w:bottom w:val="single" w:sz="6" w:space="0" w:color="BFBFBF"/>
+              <w:right w:val="single" w:sz="6" w:space="0" w:color="BFBFBF"/>
+            </w:tcBorders>
+            <w:shd w:val="clear" w:color="auto" w:fill="auto"/>
+            <w:hideMark/>
+          </w:tcPr>
+          <w:p>
+            <w:pPr>
+              <w:spacing w:after="0" w:line="240" w:lineRule="auto"/>
+              <w:textAlignment w:val="baseline"/>
+              <w:rPr>
+                <w:rFonts w:ascii="Times New Roman" w:eastAsia="Times New Roman" w:hAnsi="Times New Roman" w:cs="Times New Roman"/>
+                <w:sz w:val="24"/>
+                <w:szCs w:val="24"/>
+                <w:lang w:eastAsia="es-CL"/>
+              </w:rPr>
+            </w:pPr>
+            <w:r>
+              <w:rPr>
+                <w:rFonts w:ascii="Calibri" w:eastAsia="Times New Roman" w:hAnsi="Calibri" w:cs="Calibri"/>
+                <w:color w:val="767171"/>
+                <w:sz w:val="18"/>
+                <w:szCs w:val="18"/>
+                <w:lang w:eastAsia="es-CL"/>
+              </w:rPr>
+              <w:t>Implementamos entre el 79% y el 50% de los componentes del Front End con el Back End comprometidos para la fase 2 </w:t>
+            </w:r>
+          </w:p>
+        </w:tc>
+        <w:tc>
+          <w:tcPr>
+            <w:tcW w:w="2077" w:type="dxa"/>
+            <w:tcBorders>
+              <w:top w:val="single" w:sz="6" w:space="0" w:color="BFBFBF"/>
+              <w:left w:val="single" w:sz="6" w:space="0" w:color="BFBFBF"/>
+              <w:bottom w:val="single" w:sz="6" w:space="0" w:color="BFBFBF"/>
+              <w:right w:val="single" w:sz="6" w:space="0" w:color="BFBFBF"/>
+            </w:tcBorders>
+            <w:shd w:val="clear" w:color="auto" w:fill="auto"/>
+            <w:hideMark/>
+          </w:tcPr>
+          <w:p>
+            <w:pPr>
+              <w:spacing w:after="0" w:line="240" w:lineRule="auto"/>
+              <w:textAlignment w:val="baseline"/>
+              <w:rPr>
+                <w:rFonts w:ascii="Times New Roman" w:eastAsia="Times New Roman" w:hAnsi="Times New Roman" w:cs="Times New Roman"/>
+                <w:sz w:val="24"/>
+                <w:szCs w:val="24"/>
+                <w:lang w:eastAsia="es-CL"/>
+              </w:rPr>
+            </w:pPr>
+            <w:r>
+              <w:rPr>
+                <w:rFonts w:ascii="Calibri" w:eastAsia="Times New Roman" w:hAnsi="Calibri" w:cs="Calibri"/>
+                <w:color w:val="767171"/>
+                <w:sz w:val="18"/>
+                <w:szCs w:val="18"/>
+                <w:lang w:eastAsia="es-CL"/>
+              </w:rPr>
+              <w:t>Se implementamos entre el 49% y el 25% de los componentes del Front End con el Back End comprometidos para la fase 2. </w:t>
             </w:r>
           </w:p>
           <w:p>
@@ -4001,7 +3514,64 @@
         </w:tc>
         <w:tc>
           <w:tcPr>
-            <w:tcW w:w="0" w:type="auto"/>
+            <w:tcW w:w="1310" w:type="dxa"/>
+            <w:tcBorders>
+              <w:top w:val="single" w:sz="6" w:space="0" w:color="BFBFBF"/>
+              <w:left w:val="single" w:sz="6" w:space="0" w:color="BFBFBF"/>
+              <w:bottom w:val="single" w:sz="6" w:space="0" w:color="BFBFBF"/>
+              <w:right w:val="single" w:sz="6" w:space="0" w:color="BFBFBF"/>
+            </w:tcBorders>
+            <w:shd w:val="clear" w:color="auto" w:fill="auto"/>
+            <w:hideMark/>
+          </w:tcPr>
+          <w:p>
+            <w:pPr>
+              <w:spacing w:after="0" w:line="240" w:lineRule="auto"/>
+              <w:textAlignment w:val="baseline"/>
+              <w:rPr>
+                <w:rFonts w:ascii="Times New Roman" w:eastAsia="Times New Roman" w:hAnsi="Times New Roman" w:cs="Times New Roman"/>
+                <w:sz w:val="24"/>
+                <w:szCs w:val="24"/>
+                <w:lang w:eastAsia="es-CL"/>
+              </w:rPr>
+            </w:pPr>
+            <w:r>
+              <w:rPr>
+                <w:rFonts w:ascii="Calibri" w:eastAsia="Times New Roman" w:hAnsi="Calibri" w:cs="Calibri"/>
+                <w:color w:val="767171"/>
+                <w:sz w:val="18"/>
+                <w:szCs w:val="18"/>
+                <w:lang w:eastAsia="es-CL"/>
+              </w:rPr>
+              <w:t>Implementamos menos del 25% de los componentes del Front End con el Back End comprometidos para la fase 2. </w:t>
+            </w:r>
+          </w:p>
+          <w:p>
+            <w:pPr>
+              <w:spacing w:after="0" w:line="240" w:lineRule="auto"/>
+              <w:textAlignment w:val="baseline"/>
+              <w:rPr>
+                <w:rFonts w:ascii="Times New Roman" w:eastAsia="Times New Roman" w:hAnsi="Times New Roman" w:cs="Times New Roman"/>
+                <w:sz w:val="24"/>
+                <w:szCs w:val="24"/>
+                <w:lang w:eastAsia="es-CL"/>
+              </w:rPr>
+            </w:pPr>
+            <w:r>
+              <w:rPr>
+                <w:rFonts w:ascii="Calibri" w:eastAsia="Times New Roman" w:hAnsi="Calibri" w:cs="Calibri"/>
+                <w:color w:val="767171"/>
+                <w:sz w:val="18"/>
+                <w:szCs w:val="18"/>
+                <w:lang w:eastAsia="es-CL"/>
+              </w:rPr>
+              <w:t> </w:t>
+            </w:r>
+          </w:p>
+        </w:tc>
+        <w:tc>
+          <w:tcPr>
+            <w:tcW w:w="487" w:type="dxa"/>
             <w:tcBorders>
               <w:top w:val="single" w:sz="6" w:space="0" w:color="BFBFBF"/>
               <w:left w:val="single" w:sz="6" w:space="0" w:color="BFBFBF"/>
@@ -4041,7 +3611,7 @@
         </w:trPr>
         <w:tc>
           <w:tcPr>
-            <w:tcW w:w="0" w:type="auto"/>
+            <w:tcW w:w="734" w:type="dxa"/>
             <w:vMerge/>
             <w:tcBorders>
               <w:top w:val="single" w:sz="6" w:space="0" w:color="BFBFBF"/>
@@ -4067,7 +3637,7 @@
         </w:tc>
         <w:tc>
           <w:tcPr>
-            <w:tcW w:w="0" w:type="auto"/>
+            <w:tcW w:w="959" w:type="dxa"/>
             <w:tcBorders>
               <w:top w:val="single" w:sz="6" w:space="0" w:color="BFBFBF"/>
               <w:left w:val="single" w:sz="6" w:space="0" w:color="BFBFBF"/>
@@ -4102,33 +3672,35 @@
         </w:tc>
         <w:tc>
           <w:tcPr>
-            <w:tcW w:w="0" w:type="auto"/>
-            <w:tcBorders>
-              <w:top w:val="single" w:sz="6" w:space="0" w:color="BFBFBF"/>
-              <w:left w:val="single" w:sz="6" w:space="0" w:color="BFBFBF"/>
-              <w:bottom w:val="single" w:sz="6" w:space="0" w:color="BFBFBF"/>
-              <w:right w:val="single" w:sz="6" w:space="0" w:color="BFBFBF"/>
-            </w:tcBorders>
-            <w:shd w:val="clear" w:color="auto" w:fill="auto"/>
-            <w:hideMark/>
-          </w:tcPr>
-          <w:p>
-            <w:pPr>
-              <w:spacing w:after="0" w:line="240" w:lineRule="auto"/>
-              <w:textAlignment w:val="baseline"/>
-              <w:rPr>
-                <w:rFonts w:ascii="Times New Roman" w:eastAsia="Times New Roman" w:hAnsi="Times New Roman" w:cs="Times New Roman"/>
-                <w:sz w:val="24"/>
-                <w:szCs w:val="24"/>
-                <w:lang w:eastAsia="es-CL"/>
-              </w:rPr>
-            </w:pPr>
-            <w:r>
-              <w:rPr>
-                <w:rFonts w:ascii="Calibri" w:eastAsia="Times New Roman" w:hAnsi="Calibri" w:cs="Calibri"/>
-                <w:color w:val="767171"/>
-                <w:sz w:val="18"/>
-                <w:szCs w:val="18"/>
+            <w:tcW w:w="1672" w:type="dxa"/>
+            <w:tcBorders>
+              <w:top w:val="single" w:sz="6" w:space="0" w:color="BFBFBF"/>
+              <w:left w:val="single" w:sz="6" w:space="0" w:color="BFBFBF"/>
+              <w:bottom w:val="single" w:sz="6" w:space="0" w:color="BFBFBF"/>
+              <w:right w:val="single" w:sz="6" w:space="0" w:color="BFBFBF"/>
+            </w:tcBorders>
+            <w:shd w:val="clear" w:color="auto" w:fill="auto"/>
+            <w:hideMark/>
+          </w:tcPr>
+          <w:p>
+            <w:pPr>
+              <w:spacing w:after="0" w:line="240" w:lineRule="auto"/>
+              <w:textAlignment w:val="baseline"/>
+              <w:rPr>
+                <w:rFonts w:ascii="Times New Roman" w:eastAsia="Times New Roman" w:hAnsi="Times New Roman" w:cs="Times New Roman"/>
+                <w:sz w:val="24"/>
+                <w:szCs w:val="24"/>
+                <w:highlight w:val="yellow"/>
+                <w:lang w:eastAsia="es-CL"/>
+              </w:rPr>
+            </w:pPr>
+            <w:r>
+              <w:rPr>
+                <w:rFonts w:ascii="Calibri" w:eastAsia="Times New Roman" w:hAnsi="Calibri" w:cs="Calibri"/>
+                <w:color w:val="767171"/>
+                <w:sz w:val="18"/>
+                <w:szCs w:val="18"/>
+                <w:highlight w:val="yellow"/>
                 <w:lang w:eastAsia="es-CL"/>
               </w:rPr>
               <w:t>Efectuamos   la manipulación de los datos de la totalidad de requerimientos comprometidos para la fase 2 </w:t>
@@ -4137,7 +3709,7 @@
         </w:tc>
         <w:tc>
           <w:tcPr>
-            <w:tcW w:w="0" w:type="auto"/>
+            <w:tcW w:w="1583" w:type="dxa"/>
             <w:tcBorders>
               <w:top w:val="single" w:sz="6" w:space="0" w:color="BFBFBF"/>
               <w:left w:val="single" w:sz="6" w:space="0" w:color="BFBFBF"/>
@@ -4172,121 +3744,77 @@
         </w:tc>
         <w:tc>
           <w:tcPr>
-            <w:tcW w:w="0" w:type="auto"/>
-            <w:tcBorders>
-              <w:top w:val="single" w:sz="6" w:space="0" w:color="BFBFBF"/>
-              <w:left w:val="single" w:sz="6" w:space="0" w:color="BFBFBF"/>
-              <w:bottom w:val="single" w:sz="6" w:space="0" w:color="BFBFBF"/>
-              <w:right w:val="single" w:sz="6" w:space="0" w:color="BFBFBF"/>
-            </w:tcBorders>
-            <w:shd w:val="clear" w:color="auto" w:fill="auto"/>
-            <w:hideMark/>
-          </w:tcPr>
-          <w:p>
-            <w:pPr>
-              <w:spacing w:after="0" w:line="240" w:lineRule="auto"/>
-              <w:textAlignment w:val="baseline"/>
-              <w:rPr>
-                <w:rFonts w:ascii="Times New Roman" w:eastAsia="Times New Roman" w:hAnsi="Times New Roman" w:cs="Times New Roman"/>
-                <w:sz w:val="24"/>
-                <w:szCs w:val="24"/>
-                <w:lang w:eastAsia="es-CL"/>
-              </w:rPr>
-            </w:pPr>
-            <w:r>
-              <w:rPr>
-                <w:rFonts w:ascii="Calibri" w:eastAsia="Times New Roman" w:hAnsi="Calibri" w:cs="Calibri"/>
-                <w:color w:val="767171"/>
-                <w:sz w:val="18"/>
-                <w:szCs w:val="18"/>
-                <w:lang w:eastAsia="es-CL"/>
-              </w:rPr>
-              <w:t xml:space="preserve">Efectuamos la manipulación de los datos entre el 49% y el 25% de requerimientos comprometidos para la fase </w:t>
-            </w:r>
-            <w:proofErr w:type="gramStart"/>
-            <w:r>
-              <w:rPr>
-                <w:rFonts w:ascii="Calibri" w:eastAsia="Times New Roman" w:hAnsi="Calibri" w:cs="Calibri"/>
-                <w:color w:val="767171"/>
-                <w:sz w:val="18"/>
-                <w:szCs w:val="18"/>
-                <w:lang w:eastAsia="es-CL"/>
-              </w:rPr>
-              <w:t>2 .</w:t>
-            </w:r>
-            <w:proofErr w:type="gramEnd"/>
-            <w:r>
-              <w:rPr>
-                <w:rFonts w:ascii="Calibri" w:eastAsia="Times New Roman" w:hAnsi="Calibri" w:cs="Calibri"/>
-                <w:color w:val="767171"/>
-                <w:sz w:val="18"/>
-                <w:szCs w:val="18"/>
-                <w:lang w:eastAsia="es-CL"/>
-              </w:rPr>
-              <w:t> </w:t>
-            </w:r>
-          </w:p>
-        </w:tc>
-        <w:tc>
-          <w:tcPr>
-            <w:tcW w:w="0" w:type="auto"/>
-            <w:tcBorders>
-              <w:top w:val="single" w:sz="6" w:space="0" w:color="BFBFBF"/>
-              <w:left w:val="single" w:sz="6" w:space="0" w:color="BFBFBF"/>
-              <w:bottom w:val="single" w:sz="6" w:space="0" w:color="BFBFBF"/>
-              <w:right w:val="single" w:sz="6" w:space="0" w:color="BFBFBF"/>
-            </w:tcBorders>
-            <w:shd w:val="clear" w:color="auto" w:fill="auto"/>
-            <w:hideMark/>
-          </w:tcPr>
-          <w:p>
-            <w:pPr>
-              <w:spacing w:after="0" w:line="240" w:lineRule="auto"/>
-              <w:textAlignment w:val="baseline"/>
-              <w:rPr>
-                <w:rFonts w:ascii="Times New Roman" w:eastAsia="Times New Roman" w:hAnsi="Times New Roman" w:cs="Times New Roman"/>
-                <w:sz w:val="24"/>
-                <w:szCs w:val="24"/>
-                <w:lang w:eastAsia="es-CL"/>
-              </w:rPr>
-            </w:pPr>
-            <w:r>
-              <w:rPr>
-                <w:rFonts w:ascii="Calibri" w:eastAsia="Times New Roman" w:hAnsi="Calibri" w:cs="Calibri"/>
-                <w:color w:val="767171"/>
-                <w:sz w:val="18"/>
-                <w:szCs w:val="18"/>
-                <w:lang w:eastAsia="es-CL"/>
-              </w:rPr>
-              <w:t xml:space="preserve">Efectuamos la manipulación de los datos en menos del 25% de requerimientos comprometidos para la fase </w:t>
-            </w:r>
-            <w:proofErr w:type="gramStart"/>
-            <w:r>
-              <w:rPr>
-                <w:rFonts w:ascii="Calibri" w:eastAsia="Times New Roman" w:hAnsi="Calibri" w:cs="Calibri"/>
-                <w:color w:val="767171"/>
-                <w:sz w:val="18"/>
-                <w:szCs w:val="18"/>
-                <w:lang w:eastAsia="es-CL"/>
-              </w:rPr>
-              <w:t>2 .</w:t>
-            </w:r>
-            <w:proofErr w:type="gramEnd"/>
-            <w:r>
-              <w:rPr>
-                <w:rFonts w:ascii="Calibri" w:eastAsia="Times New Roman" w:hAnsi="Calibri" w:cs="Calibri"/>
-                <w:color w:val="767171"/>
-                <w:sz w:val="18"/>
-                <w:szCs w:val="18"/>
-                <w:lang w:eastAsia="es-CL"/>
-              </w:rPr>
-              <w:t> </w:t>
-            </w:r>
-          </w:p>
-        </w:tc>
-        <w:tc>
-          <w:tcPr>
-            <w:tcW w:w="0" w:type="auto"/>
+            <w:tcW w:w="2077" w:type="dxa"/>
+            <w:tcBorders>
+              <w:top w:val="single" w:sz="6" w:space="0" w:color="BFBFBF"/>
+              <w:left w:val="single" w:sz="6" w:space="0" w:color="BFBFBF"/>
+              <w:bottom w:val="single" w:sz="6" w:space="0" w:color="BFBFBF"/>
+              <w:right w:val="single" w:sz="6" w:space="0" w:color="BFBFBF"/>
+            </w:tcBorders>
+            <w:shd w:val="clear" w:color="auto" w:fill="auto"/>
+            <w:hideMark/>
+          </w:tcPr>
+          <w:p>
+            <w:pPr>
+              <w:spacing w:after="0" w:line="240" w:lineRule="auto"/>
+              <w:textAlignment w:val="baseline"/>
+              <w:rPr>
+                <w:rFonts w:ascii="Times New Roman" w:eastAsia="Times New Roman" w:hAnsi="Times New Roman" w:cs="Times New Roman"/>
+                <w:sz w:val="24"/>
+                <w:szCs w:val="24"/>
+                <w:lang w:eastAsia="es-CL"/>
+              </w:rPr>
+            </w:pPr>
+            <w:r>
+              <w:rPr>
+                <w:rFonts w:ascii="Calibri" w:eastAsia="Times New Roman" w:hAnsi="Calibri" w:cs="Calibri"/>
+                <w:color w:val="767171"/>
+                <w:sz w:val="18"/>
+                <w:szCs w:val="18"/>
+                <w:lang w:eastAsia="es-CL"/>
+              </w:rPr>
+              <w:t>Efectuamos la manipulación de los datos entre el 49% y el 25% de requerimientos comprometidos para la fase 2 . </w:t>
+            </w:r>
+          </w:p>
+        </w:tc>
+        <w:tc>
+          <w:tcPr>
+            <w:tcW w:w="1310" w:type="dxa"/>
+            <w:tcBorders>
+              <w:top w:val="single" w:sz="6" w:space="0" w:color="BFBFBF"/>
+              <w:left w:val="single" w:sz="6" w:space="0" w:color="BFBFBF"/>
+              <w:bottom w:val="single" w:sz="6" w:space="0" w:color="BFBFBF"/>
+              <w:right w:val="single" w:sz="6" w:space="0" w:color="BFBFBF"/>
+            </w:tcBorders>
+            <w:shd w:val="clear" w:color="auto" w:fill="auto"/>
+            <w:hideMark/>
+          </w:tcPr>
+          <w:p>
+            <w:pPr>
+              <w:spacing w:after="0" w:line="240" w:lineRule="auto"/>
+              <w:textAlignment w:val="baseline"/>
+              <w:rPr>
+                <w:rFonts w:ascii="Times New Roman" w:eastAsia="Times New Roman" w:hAnsi="Times New Roman" w:cs="Times New Roman"/>
+                <w:sz w:val="24"/>
+                <w:szCs w:val="24"/>
+                <w:lang w:eastAsia="es-CL"/>
+              </w:rPr>
+            </w:pPr>
+            <w:r>
+              <w:rPr>
+                <w:rFonts w:ascii="Calibri" w:eastAsia="Times New Roman" w:hAnsi="Calibri" w:cs="Calibri"/>
+                <w:color w:val="767171"/>
+                <w:sz w:val="18"/>
+                <w:szCs w:val="18"/>
+                <w:lang w:eastAsia="es-CL"/>
+              </w:rPr>
+              <w:t>Efectuamos la manipulación de los datos en menos del 25% de requerimientos comprometidos para la fase 2 . </w:t>
+            </w:r>
+          </w:p>
+        </w:tc>
+        <w:tc>
+          <w:tcPr>
+            <w:tcW w:w="487" w:type="dxa"/>
             <w:tcBorders>
               <w:top w:val="single" w:sz="6" w:space="0" w:color="BFBFBF"/>
               <w:left w:val="single" w:sz="6" w:space="0" w:color="BFBFBF"/>
@@ -4326,7 +3854,7 @@
         </w:trPr>
         <w:tc>
           <w:tcPr>
-            <w:tcW w:w="0" w:type="auto"/>
+            <w:tcW w:w="734" w:type="dxa"/>
             <w:vMerge/>
             <w:tcBorders>
               <w:top w:val="single" w:sz="6" w:space="0" w:color="BFBFBF"/>
@@ -4352,7 +3880,7 @@
         </w:tc>
         <w:tc>
           <w:tcPr>
-            <w:tcW w:w="0" w:type="auto"/>
+            <w:tcW w:w="959" w:type="dxa"/>
             <w:tcBorders>
               <w:top w:val="single" w:sz="6" w:space="0" w:color="BFBFBF"/>
               <w:left w:val="single" w:sz="6" w:space="0" w:color="BFBFBF"/>
@@ -4387,7 +3915,7 @@
         </w:tc>
         <w:tc>
           <w:tcPr>
-            <w:tcW w:w="0" w:type="auto"/>
+            <w:tcW w:w="1672" w:type="dxa"/>
             <w:tcBorders>
               <w:top w:val="single" w:sz="6" w:space="0" w:color="BFBFBF"/>
               <w:left w:val="single" w:sz="6" w:space="0" w:color="BFBFBF"/>
@@ -4422,33 +3950,35 @@
         </w:tc>
         <w:tc>
           <w:tcPr>
-            <w:tcW w:w="0" w:type="auto"/>
-            <w:tcBorders>
-              <w:top w:val="single" w:sz="6" w:space="0" w:color="BFBFBF"/>
-              <w:left w:val="single" w:sz="6" w:space="0" w:color="BFBFBF"/>
-              <w:bottom w:val="single" w:sz="6" w:space="0" w:color="BFBFBF"/>
-              <w:right w:val="single" w:sz="6" w:space="0" w:color="BFBFBF"/>
-            </w:tcBorders>
-            <w:shd w:val="clear" w:color="auto" w:fill="auto"/>
-            <w:hideMark/>
-          </w:tcPr>
-          <w:p>
-            <w:pPr>
-              <w:spacing w:after="0" w:line="240" w:lineRule="auto"/>
-              <w:textAlignment w:val="baseline"/>
-              <w:rPr>
-                <w:rFonts w:ascii="Times New Roman" w:eastAsia="Times New Roman" w:hAnsi="Times New Roman" w:cs="Times New Roman"/>
-                <w:sz w:val="24"/>
-                <w:szCs w:val="24"/>
-                <w:lang w:eastAsia="es-CL"/>
-              </w:rPr>
-            </w:pPr>
-            <w:r>
-              <w:rPr>
-                <w:rFonts w:ascii="Calibri" w:eastAsia="Times New Roman" w:hAnsi="Calibri" w:cs="Calibri"/>
-                <w:color w:val="767171"/>
-                <w:sz w:val="18"/>
-                <w:szCs w:val="18"/>
+            <w:tcW w:w="1583" w:type="dxa"/>
+            <w:tcBorders>
+              <w:top w:val="single" w:sz="6" w:space="0" w:color="BFBFBF"/>
+              <w:left w:val="single" w:sz="6" w:space="0" w:color="BFBFBF"/>
+              <w:bottom w:val="single" w:sz="6" w:space="0" w:color="BFBFBF"/>
+              <w:right w:val="single" w:sz="6" w:space="0" w:color="BFBFBF"/>
+            </w:tcBorders>
+            <w:shd w:val="clear" w:color="auto" w:fill="auto"/>
+            <w:hideMark/>
+          </w:tcPr>
+          <w:p>
+            <w:pPr>
+              <w:spacing w:after="0" w:line="240" w:lineRule="auto"/>
+              <w:textAlignment w:val="baseline"/>
+              <w:rPr>
+                <w:rFonts w:ascii="Times New Roman" w:eastAsia="Times New Roman" w:hAnsi="Times New Roman" w:cs="Times New Roman"/>
+                <w:sz w:val="24"/>
+                <w:szCs w:val="24"/>
+                <w:highlight w:val="yellow"/>
+                <w:lang w:eastAsia="es-CL"/>
+              </w:rPr>
+            </w:pPr>
+            <w:r>
+              <w:rPr>
+                <w:rFonts w:ascii="Calibri" w:eastAsia="Times New Roman" w:hAnsi="Calibri" w:cs="Calibri"/>
+                <w:color w:val="767171"/>
+                <w:sz w:val="18"/>
+                <w:szCs w:val="18"/>
+                <w:highlight w:val="yellow"/>
                 <w:lang w:eastAsia="es-CL"/>
               </w:rPr>
               <w:t>Realizamos un proceso de verificación de la calidad del sistema aplicando pruebas funcionales, unitarias o de automatización validando más del 60% de  los requerimientos del proyecto </w:t>
@@ -4457,7 +3987,7 @@
         </w:tc>
         <w:tc>
           <w:tcPr>
-            <w:tcW w:w="0" w:type="auto"/>
+            <w:tcW w:w="2077" w:type="dxa"/>
             <w:tcBorders>
               <w:top w:val="single" w:sz="6" w:space="0" w:color="BFBFBF"/>
               <w:left w:val="single" w:sz="6" w:space="0" w:color="BFBFBF"/>
@@ -4492,7 +4022,7 @@
         </w:tc>
         <w:tc>
           <w:tcPr>
-            <w:tcW w:w="0" w:type="auto"/>
+            <w:tcW w:w="1310" w:type="dxa"/>
             <w:tcBorders>
               <w:top w:val="single" w:sz="6" w:space="0" w:color="BFBFBF"/>
               <w:left w:val="single" w:sz="6" w:space="0" w:color="BFBFBF"/>
@@ -4527,7 +4057,7 @@
         </w:tc>
         <w:tc>
           <w:tcPr>
-            <w:tcW w:w="0" w:type="auto"/>
+            <w:tcW w:w="487" w:type="dxa"/>
             <w:tcBorders>
               <w:top w:val="single" w:sz="6" w:space="0" w:color="BFBFBF"/>
               <w:left w:val="single" w:sz="6" w:space="0" w:color="BFBFBF"/>
@@ -4625,6 +4155,7 @@
           <w:szCs w:val="28"/>
           <w:lang w:eastAsia="es-CL"/>
         </w:rPr>
+        <w:lastRenderedPageBreak/>
         <w:t> </w:t>
       </w:r>
     </w:p>
@@ -5308,29 +4839,20 @@
                 <w:rFonts w:ascii="Times New Roman" w:eastAsia="Times New Roman" w:hAnsi="Times New Roman" w:cs="Times New Roman"/>
                 <w:sz w:val="24"/>
                 <w:szCs w:val="24"/>
-                <w:lang w:eastAsia="es-CL"/>
-              </w:rPr>
-            </w:pPr>
-            <w:r>
-              <w:rPr>
-                <w:rFonts w:ascii="Calibri" w:eastAsia="Times New Roman" w:hAnsi="Calibri" w:cs="Calibri"/>
-                <w:color w:val="767171"/>
-                <w:sz w:val="18"/>
-                <w:szCs w:val="18"/>
-                <w:lang w:eastAsia="es-CL"/>
-              </w:rPr>
-              <w:t xml:space="preserve">Cumplimos las tareas que le son asignadas al interior del equipo, cumpliendo las de forma </w:t>
-            </w:r>
-            <w:r>
-              <w:rPr>
-                <w:rFonts w:ascii="Calibri" w:eastAsia="Times New Roman" w:hAnsi="Calibri" w:cs="Calibri"/>
-                <w:color w:val="767171"/>
-                <w:sz w:val="18"/>
-                <w:szCs w:val="18"/>
-                <w:lang w:eastAsia="es-CL"/>
-              </w:rPr>
-              <w:lastRenderedPageBreak/>
-              <w:t>autónoma y cumpliendo los plazos en las que deben estar finalizadas estas tareas. </w:t>
+                <w:highlight w:val="yellow"/>
+                <w:lang w:eastAsia="es-CL"/>
+              </w:rPr>
+            </w:pPr>
+            <w:r>
+              <w:rPr>
+                <w:rFonts w:ascii="Calibri" w:eastAsia="Times New Roman" w:hAnsi="Calibri" w:cs="Calibri"/>
+                <w:color w:val="767171"/>
+                <w:sz w:val="18"/>
+                <w:szCs w:val="18"/>
+                <w:highlight w:val="yellow"/>
+                <w:lang w:eastAsia="es-CL"/>
+              </w:rPr>
+              <w:t>Cumplimos las tareas que le son asignadas al interior del equipo, cumpliendo las de forma autónoma y cumpliendo los plazos en las que deben estar finalizadas estas tareas. </w:t>
             </w:r>
           </w:p>
         </w:tc>
@@ -5365,19 +4887,7 @@
                 <w:szCs w:val="18"/>
                 <w:lang w:eastAsia="es-CL"/>
               </w:rPr>
-              <w:lastRenderedPageBreak/>
-              <w:t xml:space="preserve">Cumplimos con las tareas que le son asignadas en los plazos que son requeridos, con apoyo </w:t>
-            </w:r>
-            <w:r>
-              <w:rPr>
-                <w:rFonts w:ascii="Calibri" w:eastAsia="Times New Roman" w:hAnsi="Calibri" w:cs="Calibri"/>
-                <w:color w:val="767171"/>
-                <w:sz w:val="18"/>
-                <w:szCs w:val="18"/>
-                <w:lang w:eastAsia="es-CL"/>
-              </w:rPr>
-              <w:lastRenderedPageBreak/>
-              <w:t>acotado del equipo.  </w:t>
+              <w:t>Cumplimos con las tareas que le son asignadas en los plazos que son requeridos, con apoyo acotado del equipo.  </w:t>
             </w:r>
           </w:p>
         </w:tc>
@@ -5412,7 +4922,6 @@
                 <w:szCs w:val="18"/>
                 <w:lang w:eastAsia="es-CL"/>
               </w:rPr>
-              <w:lastRenderedPageBreak/>
               <w:t>Cumplimos con las tareas que le son asignadas en los plazos requeridos, con apoyo del equipo.  </w:t>
             </w:r>
           </w:p>
@@ -5525,29 +5034,7 @@
                 <w:szCs w:val="18"/>
                 <w:lang w:eastAsia="es-CL"/>
               </w:rPr>
-              <w:t>Resolución de Problemas</w:t>
-            </w:r>
-            <w:proofErr w:type="gramStart"/>
-            <w:r>
-              <w:rPr>
-                <w:rFonts w:ascii="Calibri" w:eastAsia="Times New Roman" w:hAnsi="Calibri" w:cs="Calibri"/>
-                <w:color w:val="767171"/>
-                <w:sz w:val="18"/>
-                <w:szCs w:val="18"/>
-                <w:lang w:eastAsia="es-CL"/>
-              </w:rPr>
-              <w:t>   (</w:t>
-            </w:r>
-            <w:proofErr w:type="gramEnd"/>
-            <w:r>
-              <w:rPr>
-                <w:rFonts w:ascii="Calibri" w:eastAsia="Times New Roman" w:hAnsi="Calibri" w:cs="Calibri"/>
-                <w:color w:val="767171"/>
-                <w:sz w:val="18"/>
-                <w:szCs w:val="18"/>
-                <w:lang w:eastAsia="es-CL"/>
-              </w:rPr>
-              <w:t>N1) </w:t>
+              <w:t>Resolución de Problemas   (N1) </w:t>
             </w:r>
           </w:p>
           <w:p>
@@ -5630,15 +5117,17 @@
                 <w:rFonts w:ascii="Times New Roman" w:eastAsia="Times New Roman" w:hAnsi="Times New Roman" w:cs="Times New Roman"/>
                 <w:sz w:val="24"/>
                 <w:szCs w:val="24"/>
-                <w:lang w:eastAsia="es-CL"/>
-              </w:rPr>
-            </w:pPr>
-            <w:r>
-              <w:rPr>
-                <w:rFonts w:ascii="Calibri" w:eastAsia="Times New Roman" w:hAnsi="Calibri" w:cs="Calibri"/>
-                <w:color w:val="767171"/>
-                <w:sz w:val="18"/>
-                <w:szCs w:val="18"/>
+                <w:highlight w:val="yellow"/>
+                <w:lang w:eastAsia="es-CL"/>
+              </w:rPr>
+            </w:pPr>
+            <w:r>
+              <w:rPr>
+                <w:rFonts w:ascii="Calibri" w:eastAsia="Times New Roman" w:hAnsi="Calibri" w:cs="Calibri"/>
+                <w:color w:val="767171"/>
+                <w:sz w:val="18"/>
+                <w:szCs w:val="18"/>
+                <w:highlight w:val="yellow"/>
                 <w:lang w:eastAsia="es-CL"/>
               </w:rPr>
               <w:t>Aplicamos de manera total todos los elementos de la alternativa escogida, para poder solucionar el problema planteado.  </w:t>
@@ -5668,27 +5157,15 @@
                 <w:lang w:eastAsia="es-CL"/>
               </w:rPr>
             </w:pPr>
-            <w:proofErr w:type="gramStart"/>
-            <w:r>
-              <w:rPr>
-                <w:rFonts w:ascii="Calibri" w:eastAsia="Times New Roman" w:hAnsi="Calibri" w:cs="Calibri"/>
-                <w:color w:val="767171"/>
-                <w:sz w:val="18"/>
-                <w:szCs w:val="18"/>
-                <w:lang w:eastAsia="es-CL"/>
-              </w:rPr>
-              <w:t>Aplicamos  la</w:t>
-            </w:r>
-            <w:proofErr w:type="gramEnd"/>
-            <w:r>
-              <w:rPr>
-                <w:rFonts w:ascii="Calibri" w:eastAsia="Times New Roman" w:hAnsi="Calibri" w:cs="Calibri"/>
-                <w:color w:val="767171"/>
-                <w:sz w:val="18"/>
-                <w:szCs w:val="18"/>
-                <w:lang w:eastAsia="es-CL"/>
-              </w:rPr>
-              <w:t xml:space="preserve"> alternativa de solución escogida para el problema planteado, dejando fuera algunos puntos menores del problema. </w:t>
+            <w:r>
+              <w:rPr>
+                <w:rFonts w:ascii="Calibri" w:eastAsia="Times New Roman" w:hAnsi="Calibri" w:cs="Calibri"/>
+                <w:color w:val="767171"/>
+                <w:sz w:val="18"/>
+                <w:szCs w:val="18"/>
+                <w:lang w:eastAsia="es-CL"/>
+              </w:rPr>
+              <w:t>Aplicamos  la alternativa de solución escogida para el problema planteado, dejando fuera algunos puntos menores del problema. </w:t>
             </w:r>
           </w:p>
         </w:tc>
@@ -5715,27 +5192,15 @@
                 <w:lang w:eastAsia="es-CL"/>
               </w:rPr>
             </w:pPr>
-            <w:proofErr w:type="gramStart"/>
-            <w:r>
-              <w:rPr>
-                <w:rFonts w:ascii="Calibri" w:eastAsia="Times New Roman" w:hAnsi="Calibri" w:cs="Calibri"/>
-                <w:color w:val="767171"/>
-                <w:sz w:val="18"/>
-                <w:szCs w:val="18"/>
-                <w:lang w:eastAsia="es-CL"/>
-              </w:rPr>
-              <w:t>Aplicamos  de</w:t>
-            </w:r>
-            <w:proofErr w:type="gramEnd"/>
-            <w:r>
-              <w:rPr>
-                <w:rFonts w:ascii="Calibri" w:eastAsia="Times New Roman" w:hAnsi="Calibri" w:cs="Calibri"/>
-                <w:color w:val="767171"/>
-                <w:sz w:val="18"/>
-                <w:szCs w:val="18"/>
-                <w:lang w:eastAsia="es-CL"/>
-              </w:rPr>
-              <w:t xml:space="preserve"> manera parcial la alternativa de solución escogida para el problema planteado dejando fuera puntos menores del problema. </w:t>
+            <w:r>
+              <w:rPr>
+                <w:rFonts w:ascii="Calibri" w:eastAsia="Times New Roman" w:hAnsi="Calibri" w:cs="Calibri"/>
+                <w:color w:val="767171"/>
+                <w:sz w:val="18"/>
+                <w:szCs w:val="18"/>
+                <w:lang w:eastAsia="es-CL"/>
+              </w:rPr>
+              <w:t>Aplicamos  de manera parcial la alternativa de solución escogida para el problema planteado dejando fuera puntos menores del problema. </w:t>
             </w:r>
           </w:p>
         </w:tc>
@@ -5762,27 +5227,15 @@
                 <w:lang w:eastAsia="es-CL"/>
               </w:rPr>
             </w:pPr>
-            <w:proofErr w:type="gramStart"/>
-            <w:r>
-              <w:rPr>
-                <w:rFonts w:ascii="Calibri" w:eastAsia="Times New Roman" w:hAnsi="Calibri" w:cs="Calibri"/>
-                <w:color w:val="767171"/>
-                <w:sz w:val="18"/>
-                <w:szCs w:val="18"/>
-                <w:lang w:eastAsia="es-CL"/>
-              </w:rPr>
-              <w:t>Aplicamos  algunos</w:t>
-            </w:r>
-            <w:proofErr w:type="gramEnd"/>
-            <w:r>
-              <w:rPr>
-                <w:rFonts w:ascii="Calibri" w:eastAsia="Times New Roman" w:hAnsi="Calibri" w:cs="Calibri"/>
-                <w:color w:val="767171"/>
-                <w:sz w:val="18"/>
-                <w:szCs w:val="18"/>
-                <w:lang w:eastAsia="es-CL"/>
-              </w:rPr>
-              <w:t xml:space="preserve"> pasos superficiales para solucionar el problema planteado, más no la alternativa de solución escogida. </w:t>
+            <w:r>
+              <w:rPr>
+                <w:rFonts w:ascii="Calibri" w:eastAsia="Times New Roman" w:hAnsi="Calibri" w:cs="Calibri"/>
+                <w:color w:val="767171"/>
+                <w:sz w:val="18"/>
+                <w:szCs w:val="18"/>
+                <w:lang w:eastAsia="es-CL"/>
+              </w:rPr>
+              <w:t>Aplicamos  algunos pasos superficiales para solucionar el problema planteado, más no la alternativa de solución escogida. </w:t>
             </w:r>
           </w:p>
         </w:tc>
@@ -5858,7 +5311,7 @@
 </file>
 
 <file path=word/styles.xml><?xml version="1.0" encoding="utf-8"?>
-<w:styles xmlns:mc="http://schemas.openxmlformats.org/markup-compatibility/2006" xmlns:r="http://schemas.openxmlformats.org/officeDocument/2006/relationships" xmlns:w="http://schemas.openxmlformats.org/wordprocessingml/2006/main" xmlns:w14="http://schemas.microsoft.com/office/word/2010/wordml" xmlns:w15="http://schemas.microsoft.com/office/word/2012/wordml" xmlns:w16se="http://schemas.microsoft.com/office/word/2015/wordml/symex" mc:Ignorable="w14 w15 w16se">
+<w:styles xmlns:mc="http://schemas.openxmlformats.org/markup-compatibility/2006" xmlns:r="http://schemas.openxmlformats.org/officeDocument/2006/relationships" xmlns:w="http://schemas.openxmlformats.org/wordprocessingml/2006/main" xmlns:w14="http://schemas.microsoft.com/office/word/2010/wordml" xmlns:w15="http://schemas.microsoft.com/office/word/2012/wordml" xmlns:w16cex="http://schemas.microsoft.com/office/word/2018/wordml/cex" xmlns:w16cid="http://schemas.microsoft.com/office/word/2016/wordml/cid" xmlns:w16="http://schemas.microsoft.com/office/word/2018/wordml" xmlns:w16du="http://schemas.microsoft.com/office/word/2023/wordml/word16du" xmlns:w16sdtdh="http://schemas.microsoft.com/office/word/2020/wordml/sdtdatahash" xmlns:w16sdtfl="http://schemas.microsoft.com/office/word/2024/wordml/sdtformatlock" xmlns:w16se="http://schemas.microsoft.com/office/word/2015/wordml/symex" mc:Ignorable="w14 w15 w16se w16cid w16 w16cex w16sdtdh w16sdtfl w16du">
   <w:docDefaults>
     <w:rPrDefault>
       <w:rPr>
@@ -5874,7 +5327,7 @@
       </w:pPr>
     </w:pPrDefault>
   </w:docDefaults>
-  <w:latentStyles w:defLockedState="0" w:defUIPriority="99" w:defSemiHidden="0" w:defUnhideWhenUsed="0" w:defQFormat="0" w:count="371">
+  <w:latentStyles w:defLockedState="0" w:defUIPriority="99" w:defSemiHidden="0" w:defUnhideWhenUsed="0" w:defQFormat="0" w:count="376">
     <w:lsdException w:name="Normal" w:uiPriority="0" w:qFormat="1"/>
     <w:lsdException w:name="heading 1" w:uiPriority="9" w:qFormat="1"/>
     <w:lsdException w:name="heading 2" w:semiHidden="1" w:uiPriority="9" w:unhideWhenUsed="1" w:qFormat="1"/>
@@ -6246,6 +5699,11 @@
     <w:lsdException w:name="List Table 5 Dark Accent 6" w:uiPriority="50"/>
     <w:lsdException w:name="List Table 6 Colorful Accent 6" w:uiPriority="51"/>
     <w:lsdException w:name="List Table 7 Colorful Accent 6" w:uiPriority="52"/>
+    <w:lsdException w:name="Mention" w:semiHidden="1" w:unhideWhenUsed="1"/>
+    <w:lsdException w:name="Smart Hyperlink" w:semiHidden="1" w:unhideWhenUsed="1"/>
+    <w:lsdException w:name="Hashtag" w:semiHidden="1" w:unhideWhenUsed="1"/>
+    <w:lsdException w:name="Unresolved Mention" w:semiHidden="1" w:unhideWhenUsed="1"/>
+    <w:lsdException w:name="Smart Link" w:semiHidden="1" w:unhideWhenUsed="1"/>
   </w:latentStyles>
   <w:style w:type="paragraph" w:default="1" w:styleId="Normal">
     <w:name w:val="Normal"/>
